--- a/Projektmanagement/ProjektdefinitionStudienarbeit.docx
+++ b/Projektmanagement/ProjektdefinitionStudienarbeit.docx
@@ -6,52 +6,348 @@
       <w:pPr>
         <w:pStyle w:val="Heading1"/>
         <w:jc w:val="center"/>
-      </w:pPr>
-      <w:proofErr w:type="spellStart"/>
-      <w:r>
-        <w:t>Projekt</w:t>
-      </w:r>
-      <w:proofErr w:type="spellEnd"/>
-      <w:r>
+        <w:rPr>
+          <w:lang w:val="de-DE"/>
+        </w:rPr>
+      </w:pPr>
+      <w:r>
+        <w:rPr>
+          <w:lang w:val="de-DE"/>
+        </w:rPr>
+        <w:t>Projekt Studienarbeit – Projektdefinition</w:t>
+      </w:r>
+    </w:p>
+    <w:p>
+      <w:pPr>
+        <w:rPr>
+          <w:lang w:val="de-DE"/>
+        </w:rPr>
+      </w:pPr>
+    </w:p>
+    <w:p>
+      <w:pPr>
+        <w:pStyle w:val="Heading2"/>
+        <w:numPr>
+          <w:ilvl w:val="0"/>
+          <w:numId w:val="1"/>
+        </w:numPr>
+        <w:rPr>
+          <w:lang w:val="de-DE"/>
+        </w:rPr>
+      </w:pPr>
+      <w:r>
+        <w:rPr>
+          <w:lang w:val="de-DE"/>
+        </w:rPr>
+        <w:t>Zielsetzung</w:t>
+      </w:r>
+    </w:p>
+    <w:p>
+      <w:pPr>
+        <w:rPr>
+          <w:lang w:val="de-DE"/>
+        </w:rPr>
+      </w:pPr>
+    </w:p>
+    <w:p>
+      <w:pPr>
+        <w:rPr>
+          <w:lang w:val="de-DE"/>
+        </w:rPr>
+      </w:pPr>
+      <w:r>
+        <w:rPr>
+          <w:lang w:val="de-DE"/>
+        </w:rPr>
+        <w:t xml:space="preserve">Im Rahmen des Studiums wird im fünften und sechsten Semester eine Studienarbeit durchgeführt. </w:t>
+      </w:r>
+      <w:r>
+        <w:rPr>
+          <w:lang w:val="de-DE"/>
+        </w:rPr>
+        <w:t xml:space="preserve">Dabei soll ein wissenschaftliches Projekt über das Thema der Telepräsenz mit </w:t>
+      </w:r>
+      <w:r>
+        <w:rPr>
+          <w:i/>
+          <w:lang w:val="de-DE"/>
+        </w:rPr>
+        <w:t xml:space="preserve">Virtual </w:t>
+      </w:r>
+      <w:r>
+        <w:rPr>
+          <w:lang w:val="de-DE"/>
+        </w:rPr>
+        <w:t>Reality</w:t>
+      </w:r>
+      <w:r>
+        <w:rPr>
+          <w:lang w:val="de-DE"/>
+        </w:rPr>
+        <w:t xml:space="preserve">und einem NAO-Roboter </w:t>
+      </w:r>
+      <w:r>
+        <w:rPr>
+          <w:lang w:val="de-DE"/>
+        </w:rPr>
+        <w:t>durchgeführt</w:t>
+      </w:r>
+      <w:r>
+        <w:rPr>
+          <w:lang w:val="de-DE"/>
+        </w:rPr>
+        <w:t xml:space="preserve"> werden. Die Projektdurchführung sowie die theoretischen Grundlagen der Thematik werden in der Studienarbeit dokumentiert.</w:t>
+      </w:r>
+    </w:p>
+    <w:p>
+      <w:pPr>
+        <w:rPr>
+          <w:lang w:val="de-DE"/>
+        </w:rPr>
+      </w:pPr>
+    </w:p>
+    <w:p>
+      <w:pPr>
+        <w:pStyle w:val="Heading2"/>
+        <w:numPr>
+          <w:ilvl w:val="0"/>
+          <w:numId w:val="1"/>
+        </w:numPr>
+        <w:rPr>
+          <w:lang w:val="de-DE"/>
+        </w:rPr>
+      </w:pPr>
+      <w:r>
+        <w:rPr>
+          <w:lang w:val="de-DE"/>
+        </w:rPr>
+        <w:t>Problemstellung</w:t>
+      </w:r>
+    </w:p>
+    <w:p>
+      <w:pPr>
+        <w:rPr>
+          <w:lang w:val="de-DE"/>
+        </w:rPr>
+      </w:pPr>
+    </w:p>
+    <w:p>
+      <w:pPr>
+        <w:autoSpaceDE w:val="0"/>
+        <w:autoSpaceDN w:val="0"/>
+        <w:adjustRightInd w:val="0"/>
+        <w:rPr>
+          <w:rFonts w:ascii="Calibri" w:hAnsi="Calibri" w:cs="Calibri"/>
+          <w:lang w:val="de-DE"/>
+        </w:rPr>
+      </w:pPr>
+      <w:r>
+        <w:rPr>
+          <w:rFonts w:ascii="Calibri" w:hAnsi="Calibri" w:cs="Calibri"/>
+          <w:lang w:val="de-DE"/>
+        </w:rPr>
+        <w:t>Einem menschlichen Benutzer soll es ermöglicht werden einerseits einen</w:t>
+      </w:r>
+      <w:r>
+        <w:rPr>
+          <w:rFonts w:ascii="Calibri" w:hAnsi="Calibri" w:cs="Calibri"/>
+          <w:lang w:val="de-DE"/>
+        </w:rPr>
         <w:t xml:space="preserve"> </w:t>
       </w:r>
-      <w:proofErr w:type="spellStart"/>
-      <w:r>
-        <w:t>Studienarbeit</w:t>
-      </w:r>
-      <w:proofErr w:type="spellEnd"/>
-      <w:r>
-        <w:t xml:space="preserve"> – </w:t>
-      </w:r>
-      <w:proofErr w:type="spellStart"/>
-      <w:r>
-        <w:t>Projektdefinition</w:t>
-      </w:r>
-      <w:proofErr w:type="spellEnd"/>
-    </w:p>
-    <w:p/>
+      <w:r>
+        <w:rPr>
+          <w:rFonts w:ascii="Calibri" w:hAnsi="Calibri" w:cs="Calibri"/>
+          <w:lang w:val="de-DE"/>
+        </w:rPr>
+        <w:t>entfernten Roboter fernzusteuern und andererseits in der entfernten</w:t>
+      </w:r>
+      <w:r>
+        <w:rPr>
+          <w:rFonts w:ascii="Calibri" w:hAnsi="Calibri" w:cs="Calibri"/>
+          <w:lang w:val="de-DE"/>
+        </w:rPr>
+        <w:t xml:space="preserve"> </w:t>
+      </w:r>
+      <w:r>
+        <w:rPr>
+          <w:rFonts w:ascii="Calibri" w:hAnsi="Calibri" w:cs="Calibri"/>
+          <w:lang w:val="de-DE"/>
+        </w:rPr>
+        <w:t>Umgebung visuell präsent zu sein (First-Person-View). Hierzu</w:t>
+      </w:r>
+      <w:r>
+        <w:rPr>
+          <w:rFonts w:ascii="Calibri" w:hAnsi="Calibri" w:cs="Calibri"/>
+          <w:lang w:val="de-DE"/>
+        </w:rPr>
+        <w:t xml:space="preserve"> </w:t>
+      </w:r>
+      <w:r>
+        <w:rPr>
+          <w:rFonts w:ascii="Calibri" w:hAnsi="Calibri" w:cs="Calibri"/>
+          <w:lang w:val="de-DE"/>
+        </w:rPr>
+        <w:t>überträgt der Telepräsenzroboter die Wahrnehmung seiner Sensoren an</w:t>
+      </w:r>
+      <w:r>
+        <w:rPr>
+          <w:rFonts w:ascii="Calibri" w:hAnsi="Calibri" w:cs="Calibri"/>
+          <w:lang w:val="de-DE"/>
+        </w:rPr>
+        <w:t xml:space="preserve"> </w:t>
+      </w:r>
+      <w:r>
+        <w:rPr>
+          <w:rFonts w:ascii="Calibri" w:hAnsi="Calibri" w:cs="Calibri"/>
+          <w:lang w:val="de-DE"/>
+        </w:rPr>
+        <w:t xml:space="preserve">den Operator, also Video, Audio- und weitere Sensor-Signale, wie </w:t>
+      </w:r>
+      <w:r>
+        <w:rPr>
+          <w:rFonts w:ascii="Calibri" w:hAnsi="Calibri" w:cs="Calibri"/>
+          <w:lang w:val="de-DE"/>
+        </w:rPr>
+        <w:t xml:space="preserve">beispielsweise </w:t>
+      </w:r>
+      <w:r>
+        <w:rPr>
+          <w:rFonts w:ascii="Calibri" w:hAnsi="Calibri" w:cs="Calibri"/>
+          <w:lang w:val="de-DE"/>
+        </w:rPr>
+        <w:t xml:space="preserve">haptische Daten. Über VR wird </w:t>
+      </w:r>
+      <w:r>
+        <w:rPr>
+          <w:rFonts w:ascii="Calibri" w:hAnsi="Calibri" w:cs="Calibri"/>
+          <w:lang w:val="de-DE"/>
+        </w:rPr>
+        <w:t xml:space="preserve">es </w:t>
+      </w:r>
+      <w:r>
+        <w:rPr>
+          <w:rFonts w:ascii="Calibri" w:hAnsi="Calibri" w:cs="Calibri"/>
+          <w:lang w:val="de-DE"/>
+        </w:rPr>
+        <w:t>dem Benutzer ermöglicht, in diese</w:t>
+      </w:r>
+      <w:r>
+        <w:rPr>
+          <w:rFonts w:ascii="Calibri" w:hAnsi="Calibri" w:cs="Calibri"/>
+          <w:lang w:val="de-DE"/>
+        </w:rPr>
+        <w:t xml:space="preserve"> </w:t>
+      </w:r>
+      <w:r>
+        <w:rPr>
+          <w:rFonts w:ascii="Calibri" w:hAnsi="Calibri" w:cs="Calibri"/>
+          <w:lang w:val="de-DE"/>
+        </w:rPr>
+        <w:t>entfernte Umgebung einzutauchen (Immersion).</w:t>
+      </w:r>
+    </w:p>
+    <w:p>
+      <w:pPr>
+        <w:autoSpaceDE w:val="0"/>
+        <w:autoSpaceDN w:val="0"/>
+        <w:adjustRightInd w:val="0"/>
+        <w:rPr>
+          <w:rFonts w:ascii="Calibri" w:hAnsi="Calibri" w:cs="Calibri"/>
+          <w:lang w:val="de-DE"/>
+        </w:rPr>
+      </w:pPr>
+    </w:p>
     <w:p>
       <w:pPr>
         <w:pStyle w:val="Heading2"/>
-        <w:rPr>
-          <w:lang w:val="de-DE"/>
-        </w:rPr>
-      </w:pPr>
-      <w:r>
-        <w:rPr>
-          <w:lang w:val="de-DE"/>
-        </w:rPr>
-        <w:t>Welches Ziel habe ich mir g</w:t>
-      </w:r>
-      <w:r>
-        <w:rPr>
-          <w:lang w:val="de-DE"/>
-        </w:rPr>
-        <w:t>esetzt?</w:t>
-      </w:r>
-    </w:p>
-    <w:p>
-      <w:pPr>
+        <w:numPr>
+          <w:ilvl w:val="0"/>
+          <w:numId w:val="1"/>
+        </w:numPr>
+        <w:rPr>
+          <w:lang w:val="de-DE"/>
+        </w:rPr>
+      </w:pPr>
+      <w:r>
+        <w:rPr>
+          <w:lang w:val="de-DE"/>
+        </w:rPr>
+        <w:t>Anforderungen</w:t>
+      </w:r>
+    </w:p>
+    <w:p>
+      <w:pPr>
+        <w:rPr>
+          <w:lang w:val="de-DE"/>
+        </w:rPr>
+      </w:pPr>
+    </w:p>
+    <w:p>
+      <w:pPr>
+        <w:rPr>
+          <w:lang w:val="de-DE"/>
+        </w:rPr>
+      </w:pPr>
+      <w:r>
+        <w:rPr>
+          <w:lang w:val="de-DE"/>
+        </w:rPr>
+        <w:t xml:space="preserve">Das Ergebnis des Projektes sowie die Dokumentation soll bis </w:t>
+      </w:r>
+      <w:r>
+        <w:rPr>
+          <w:lang w:val="de-DE"/>
+        </w:rPr>
+        <w:t xml:space="preserve">Ende des sechsten Semesters </w:t>
+      </w:r>
+      <w:r>
+        <w:rPr>
+          <w:lang w:val="de-DE"/>
+        </w:rPr>
+        <w:t xml:space="preserve">fertiggestellt </w:t>
+      </w:r>
+      <w:r>
+        <w:rPr>
+          <w:lang w:val="de-DE"/>
+        </w:rPr>
+        <w:t xml:space="preserve">werden. </w:t>
+      </w:r>
+      <w:r>
+        <w:rPr>
+          <w:lang w:val="de-DE"/>
+        </w:rPr>
+        <w:t>Das Tool soll den folgenden Funktionsumfang erfüllen:</w:t>
+      </w:r>
+    </w:p>
+    <w:p>
+      <w:pPr>
+        <w:rPr>
+          <w:lang w:val="de-DE"/>
+        </w:rPr>
+      </w:pPr>
+    </w:p>
+    <w:p>
+      <w:pPr>
+        <w:pStyle w:val="Heading3"/>
+        <w:numPr>
+          <w:ilvl w:val="1"/>
+          <w:numId w:val="5"/>
+        </w:numPr>
+        <w:rPr>
+          <w:lang w:val="de-DE"/>
+        </w:rPr>
+      </w:pPr>
+      <w:r>
+        <w:rPr>
+          <w:lang w:val="de-DE"/>
+        </w:rPr>
+        <w:t>Funktionsumfang des Projektes</w:t>
+      </w:r>
+    </w:p>
+    <w:p>
+      <w:pPr>
+        <w:ind w:left="720"/>
         <w:rPr>
           <w:lang w:val="de-DE"/>
         </w:rPr>
@@ -61,85 +357,296 @@
     </w:p>
     <w:p>
       <w:pPr>
+        <w:rPr>
+          <w:lang w:val="de-DE"/>
+        </w:rPr>
+      </w:pPr>
+    </w:p>
+    <w:p>
+      <w:pPr>
         <w:pStyle w:val="Heading2"/>
-        <w:rPr>
-          <w:lang w:val="de-DE"/>
-        </w:rPr>
-      </w:pPr>
-      <w:r>
-        <w:rPr>
-          <w:lang w:val="de-DE"/>
-        </w:rPr>
-        <w:t>Welche Anforderungen habe ich an d</w:t>
-      </w:r>
-      <w:r>
-        <w:rPr>
-          <w:lang w:val="de-DE"/>
-        </w:rPr>
-        <w:t>as Projekt?</w:t>
-      </w:r>
-    </w:p>
-    <w:p>
-      <w:pPr>
-        <w:rPr>
-          <w:lang w:val="de-DE"/>
-        </w:rPr>
-      </w:pPr>
-    </w:p>
+        <w:numPr>
+          <w:ilvl w:val="0"/>
+          <w:numId w:val="1"/>
+        </w:numPr>
+        <w:rPr>
+          <w:lang w:val="de-DE"/>
+        </w:rPr>
+      </w:pPr>
+      <w:r>
+        <w:rPr>
+          <w:lang w:val="de-DE"/>
+        </w:rPr>
+        <w:t>Benötigte Ressourcen</w:t>
+      </w:r>
+    </w:p>
+    <w:p>
+      <w:pPr>
+        <w:pStyle w:val="ListParagraph"/>
+        <w:numPr>
+          <w:ilvl w:val="0"/>
+          <w:numId w:val="4"/>
+        </w:numPr>
+        <w:rPr>
+          <w:lang w:val="de-DE"/>
+        </w:rPr>
+      </w:pPr>
+      <w:r>
+        <w:rPr>
+          <w:lang w:val="de-DE"/>
+        </w:rPr>
+        <w:t>Hardware: NAO-Roboter, VR-Brille HTC Vive</w:t>
+      </w:r>
+    </w:p>
+    <w:p>
+      <w:pPr>
+        <w:pStyle w:val="ListParagraph"/>
+        <w:numPr>
+          <w:ilvl w:val="0"/>
+          <w:numId w:val="4"/>
+        </w:numPr>
+      </w:pPr>
+      <w:r>
+        <w:rPr>
+          <w:rFonts w:ascii="Calibri" w:hAnsi="Calibri" w:cs="Calibri"/>
+        </w:rPr>
+        <w:t xml:space="preserve">Software: </w:t>
+      </w:r>
+      <w:r>
+        <w:rPr>
+          <w:rFonts w:ascii="Calibri" w:hAnsi="Calibri" w:cs="Calibri"/>
+        </w:rPr>
+        <w:t xml:space="preserve">Unity, Nao </w:t>
+      </w:r>
+      <w:proofErr w:type="spellStart"/>
+      <w:r>
+        <w:rPr>
+          <w:rFonts w:ascii="Calibri" w:hAnsi="Calibri" w:cs="Calibri"/>
+        </w:rPr>
+        <w:t>Choregraphe</w:t>
+      </w:r>
+      <w:proofErr w:type="spellEnd"/>
+      <w:r>
+        <w:rPr>
+          <w:rFonts w:ascii="Calibri" w:hAnsi="Calibri" w:cs="Calibri"/>
+        </w:rPr>
+        <w:t>, Visual Studio</w:t>
+      </w:r>
+    </w:p>
+    <w:p/>
     <w:p>
       <w:pPr>
         <w:pStyle w:val="Heading2"/>
-        <w:rPr>
-          <w:lang w:val="de-DE"/>
-        </w:rPr>
-      </w:pPr>
-      <w:r>
-        <w:rPr>
-          <w:lang w:val="de-DE"/>
-        </w:rPr>
-        <w:t>Welchen Funktionsumfang beinhaltet das Projekt?</w:t>
-      </w:r>
-    </w:p>
-    <w:p>
-      <w:pPr>
-        <w:rPr>
-          <w:lang w:val="de-DE"/>
-        </w:rPr>
-      </w:pPr>
-    </w:p>
-    <w:p>
-      <w:pPr>
-        <w:pStyle w:val="Heading2"/>
-        <w:rPr>
-          <w:lang w:val="de-DE"/>
-        </w:rPr>
-      </w:pPr>
-      <w:r>
-        <w:rPr>
-          <w:lang w:val="de-DE"/>
-        </w:rPr>
-        <w:t>Welche Ressourcen werden benötigt für die Durchführung des Projektes?</w:t>
-      </w:r>
-    </w:p>
-    <w:p>
-      <w:pPr>
-        <w:rPr>
-          <w:lang w:val="de-DE"/>
-        </w:rPr>
-      </w:pPr>
-    </w:p>
-    <w:p>
-      <w:pPr>
-        <w:pStyle w:val="Heading2"/>
-        <w:rPr>
-          <w:lang w:val="de-DE"/>
-        </w:rPr>
-      </w:pPr>
-      <w:r>
-        <w:rPr>
-          <w:lang w:val="de-DE"/>
-        </w:rPr>
-        <w:t>In welche Phasen gliedert sich das Projekt?</w:t>
+        <w:numPr>
+          <w:ilvl w:val="0"/>
+          <w:numId w:val="1"/>
+        </w:numPr>
+        <w:rPr>
+          <w:lang w:val="de-DE"/>
+        </w:rPr>
+      </w:pPr>
+      <w:r>
+        <w:rPr>
+          <w:lang w:val="de-DE"/>
+        </w:rPr>
+        <w:t>Geplantes Vorgehen</w:t>
+      </w:r>
+    </w:p>
+    <w:p>
+      <w:pPr>
+        <w:pStyle w:val="ListParagraph"/>
+        <w:numPr>
+          <w:ilvl w:val="0"/>
+          <w:numId w:val="6"/>
+        </w:numPr>
+        <w:rPr>
+          <w:lang w:val="de-DE"/>
+        </w:rPr>
+      </w:pPr>
+      <w:r>
+        <w:rPr>
+          <w:lang w:val="de-DE"/>
+        </w:rPr>
+        <w:t>Anforderungsanalyse</w:t>
+      </w:r>
+    </w:p>
+    <w:p>
+      <w:pPr>
+        <w:pStyle w:val="ListParagraph"/>
+        <w:numPr>
+          <w:ilvl w:val="0"/>
+          <w:numId w:val="3"/>
+        </w:numPr>
+        <w:autoSpaceDE w:val="0"/>
+        <w:autoSpaceDN w:val="0"/>
+        <w:adjustRightInd w:val="0"/>
+        <w:rPr>
+          <w:rFonts w:ascii="Calibri" w:hAnsi="Calibri" w:cs="Calibri"/>
+        </w:rPr>
+      </w:pPr>
+      <w:proofErr w:type="spellStart"/>
+      <w:r>
+        <w:rPr>
+          <w:rFonts w:ascii="Calibri" w:hAnsi="Calibri" w:cs="Calibri"/>
+        </w:rPr>
+        <w:t>Konzeption</w:t>
+      </w:r>
+      <w:proofErr w:type="spellEnd"/>
+    </w:p>
+    <w:p>
+      <w:pPr>
+        <w:pStyle w:val="ListParagraph"/>
+        <w:numPr>
+          <w:ilvl w:val="0"/>
+          <w:numId w:val="3"/>
+        </w:numPr>
+        <w:autoSpaceDE w:val="0"/>
+        <w:autoSpaceDN w:val="0"/>
+        <w:adjustRightInd w:val="0"/>
+        <w:rPr>
+          <w:rFonts w:ascii="Calibri" w:hAnsi="Calibri" w:cs="Calibri"/>
+        </w:rPr>
+      </w:pPr>
+      <w:proofErr w:type="spellStart"/>
+      <w:r>
+        <w:rPr>
+          <w:rFonts w:ascii="Calibri" w:hAnsi="Calibri" w:cs="Calibri"/>
+        </w:rPr>
+        <w:t>Implementierung</w:t>
+      </w:r>
+      <w:proofErr w:type="spellEnd"/>
+    </w:p>
+    <w:p>
+      <w:pPr>
+        <w:pStyle w:val="ListParagraph"/>
+        <w:numPr>
+          <w:ilvl w:val="1"/>
+          <w:numId w:val="3"/>
+        </w:numPr>
+        <w:autoSpaceDE w:val="0"/>
+        <w:autoSpaceDN w:val="0"/>
+        <w:adjustRightInd w:val="0"/>
+        <w:rPr>
+          <w:rFonts w:ascii="Calibri" w:hAnsi="Calibri" w:cs="Calibri"/>
+          <w:lang w:val="de-DE"/>
+        </w:rPr>
+      </w:pPr>
+      <w:r>
+        <w:rPr>
+          <w:rFonts w:ascii="Calibri" w:hAnsi="Calibri" w:cs="Calibri"/>
+          <w:lang w:val="de-DE"/>
+        </w:rPr>
+        <w:t>Schnittstelle zwischen Unity VR-Anwendung und NAO-Roboter</w:t>
+      </w:r>
+      <w:r>
+        <w:rPr>
+          <w:rFonts w:ascii="Calibri" w:hAnsi="Calibri" w:cs="Calibri"/>
+          <w:lang w:val="de-DE"/>
+        </w:rPr>
+        <w:t xml:space="preserve"> implementieren</w:t>
+      </w:r>
+    </w:p>
+    <w:p>
+      <w:pPr>
+        <w:pStyle w:val="ListParagraph"/>
+        <w:numPr>
+          <w:ilvl w:val="1"/>
+          <w:numId w:val="3"/>
+        </w:numPr>
+        <w:autoSpaceDE w:val="0"/>
+        <w:autoSpaceDN w:val="0"/>
+        <w:adjustRightInd w:val="0"/>
+        <w:rPr>
+          <w:rFonts w:ascii="Calibri" w:hAnsi="Calibri" w:cs="Calibri"/>
+          <w:lang w:val="de-DE"/>
+        </w:rPr>
+      </w:pPr>
+      <w:r>
+        <w:rPr>
+          <w:rFonts w:ascii="Calibri" w:hAnsi="Calibri" w:cs="Calibri"/>
+          <w:lang w:val="de-DE"/>
+        </w:rPr>
+        <w:t>Erstellung einer virtuellen Umgebung mit Unity</w:t>
+      </w:r>
+    </w:p>
+    <w:p>
+      <w:pPr>
+        <w:pStyle w:val="ListParagraph"/>
+        <w:numPr>
+          <w:ilvl w:val="1"/>
+          <w:numId w:val="3"/>
+        </w:numPr>
+        <w:rPr>
+          <w:lang w:val="de-DE"/>
+        </w:rPr>
+      </w:pPr>
+      <w:proofErr w:type="spellStart"/>
+      <w:r>
+        <w:rPr>
+          <w:rFonts w:ascii="Calibri" w:hAnsi="Calibri" w:cs="Calibri"/>
+        </w:rPr>
+        <w:t>Ermöglichung</w:t>
+      </w:r>
+      <w:proofErr w:type="spellEnd"/>
+      <w:r>
+        <w:rPr>
+          <w:rFonts w:ascii="Calibri" w:hAnsi="Calibri" w:cs="Calibri"/>
+        </w:rPr>
+        <w:t xml:space="preserve"> </w:t>
+      </w:r>
+      <w:proofErr w:type="spellStart"/>
+      <w:r>
+        <w:rPr>
+          <w:rFonts w:ascii="Calibri" w:hAnsi="Calibri" w:cs="Calibri"/>
+        </w:rPr>
+        <w:t>einer</w:t>
+      </w:r>
+      <w:proofErr w:type="spellEnd"/>
+      <w:r>
+        <w:rPr>
+          <w:rFonts w:ascii="Calibri" w:hAnsi="Calibri" w:cs="Calibri"/>
+        </w:rPr>
+        <w:t xml:space="preserve"> </w:t>
+      </w:r>
+      <w:proofErr w:type="spellStart"/>
+      <w:r>
+        <w:rPr>
+          <w:rFonts w:ascii="Calibri" w:hAnsi="Calibri" w:cs="Calibri"/>
+        </w:rPr>
+        <w:t>modalen</w:t>
+      </w:r>
+      <w:proofErr w:type="spellEnd"/>
+      <w:r>
+        <w:rPr>
+          <w:rFonts w:ascii="Calibri" w:hAnsi="Calibri" w:cs="Calibri"/>
+        </w:rPr>
+        <w:t xml:space="preserve"> </w:t>
+      </w:r>
+      <w:proofErr w:type="spellStart"/>
+      <w:r>
+        <w:rPr>
+          <w:rFonts w:ascii="Calibri" w:hAnsi="Calibri" w:cs="Calibri"/>
+        </w:rPr>
+        <w:t>Telepräsenz</w:t>
+      </w:r>
+      <w:proofErr w:type="spellEnd"/>
+    </w:p>
+    <w:p>
+      <w:pPr>
+        <w:pStyle w:val="ListParagraph"/>
+        <w:numPr>
+          <w:ilvl w:val="0"/>
+          <w:numId w:val="3"/>
+        </w:numPr>
+        <w:rPr>
+          <w:lang w:val="de-DE"/>
+        </w:rPr>
+      </w:pPr>
+      <w:r>
+        <w:rPr>
+          <w:lang w:val="de-DE"/>
+        </w:rPr>
+        <w:t>Dokumentation</w:t>
       </w:r>
     </w:p>
     <w:p>
@@ -150,12 +657,12 @@
       </w:pPr>
     </w:p>
     <w:sectPr>
-      <w:headerReference w:type="even" r:id="rId6"/>
-      <w:headerReference w:type="default" r:id="rId7"/>
-      <w:footerReference w:type="even" r:id="rId8"/>
-      <w:footerReference w:type="default" r:id="rId9"/>
-      <w:headerReference w:type="first" r:id="rId10"/>
-      <w:footerReference w:type="first" r:id="rId11"/>
+      <w:headerReference w:type="even" r:id="rId7"/>
+      <w:headerReference w:type="default" r:id="rId8"/>
+      <w:footerReference w:type="even" r:id="rId9"/>
+      <w:footerReference w:type="default" r:id="rId10"/>
+      <w:headerReference w:type="first" r:id="rId11"/>
+      <w:footerReference w:type="first" r:id="rId12"/>
       <w:pgSz w:w="12240" w:h="15840"/>
       <w:pgMar w:top="1440" w:right="1440" w:bottom="1440" w:left="1440" w:header="708" w:footer="708" w:gutter="0"/>
       <w:cols w:space="708"/>
@@ -200,11 +707,21 @@
     <w:pPr>
       <w:pStyle w:val="Footer"/>
     </w:pPr>
-    <w:fldSimple w:instr=" DOCPROPERTY sodocoClasLang \* MERGEFORMAT ">
-      <w:r>
-        <w:t>Unrestricted</w:t>
-      </w:r>
-    </w:fldSimple>
+    <w:r>
+      <w:fldChar w:fldCharType="begin"/>
+    </w:r>
+    <w:r>
+      <w:instrText xml:space="preserve"> DOCPROPERTY sodocoClasLang \* MERGEFORMAT </w:instrText>
+    </w:r>
+    <w:r>
+      <w:fldChar w:fldCharType="separate"/>
+    </w:r>
+    <w:r>
+      <w:t>Unrestricted</w:t>
+    </w:r>
+    <w:r>
+      <w:fldChar w:fldCharType="end"/>
+    </w:r>
   </w:p>
 </w:ftr>
 </file>
@@ -266,6 +783,653 @@
     </w:pPr>
   </w:p>
 </w:hdr>
+</file>
+
+<file path=word/numbering.xml><?xml version="1.0" encoding="utf-8"?>
+<w:numbering xmlns:wpc="http://schemas.microsoft.com/office/word/2010/wordprocessingCanvas" xmlns:cx="http://schemas.microsoft.com/office/drawing/2014/chartex" xmlns:cx1="http://schemas.microsoft.com/office/drawing/2015/9/8/chartex" xmlns:cx2="http://schemas.microsoft.com/office/drawing/2015/10/21/chartex" xmlns:cx3="http://schemas.microsoft.com/office/drawing/2016/5/9/chartex" xmlns:cx4="http://schemas.microsoft.com/office/drawing/2016/5/10/chartex" xmlns:cx5="http://schemas.microsoft.com/office/drawing/2016/5/11/chartex" xmlns:cx6="http://schemas.microsoft.com/office/drawing/2016/5/12/chartex" xmlns:cx7="http://schemas.microsoft.com/office/drawing/2016/5/13/chartex" xmlns:cx8="http://schemas.microsoft.com/office/drawing/2016/5/14/chartex" xmlns:mc="http://schemas.openxmlformats.org/markup-compatibility/2006" xmlns:aink="http://schemas.microsoft.com/office/drawing/2016/ink" xmlns:am3d="http://schemas.microsoft.com/office/drawing/2017/model3d" xmlns:o="urn:schemas-microsoft-com:office:office" xmlns:r="http://schemas.openxmlformats.org/officeDocument/2006/relationships" xmlns:m="http://schemas.openxmlformats.org/officeDocument/2006/math" xmlns:v="urn:schemas-microsoft-com:vml" xmlns:wp14="http://schemas.microsoft.com/office/word/2010/wordprocessingDrawing" xmlns:wp="http://schemas.openxmlformats.org/drawingml/2006/wordprocessingDrawing" xmlns:w10="urn:schemas-microsoft-com:office:word" xmlns:w="http://schemas.openxmlformats.org/wordprocessingml/2006/main" xmlns:w14="http://schemas.microsoft.com/office/word/2010/wordml" xmlns:w15="http://schemas.microsoft.com/office/word/2012/wordml" xmlns:w16cid="http://schemas.microsoft.com/office/word/2016/wordml/cid" xmlns:w16se="http://schemas.microsoft.com/office/word/2015/wordml/symex" xmlns:wpg="http://schemas.microsoft.com/office/word/2010/wordprocessingGroup" xmlns:wpi="http://schemas.microsoft.com/office/word/2010/wordprocessingInk" xmlns:wne="http://schemas.microsoft.com/office/word/2006/wordml" xmlns:wps="http://schemas.microsoft.com/office/word/2010/wordprocessingShape" mc:Ignorable="w14 w15 w16se w16cid wp14">
+  <w:abstractNum w:abstractNumId="0" w15:restartNumberingAfterBreak="0">
+    <w:nsid w:val="1E9021B3"/>
+    <w:multiLevelType w:val="hybridMultilevel"/>
+    <w:tmpl w:val="FDD451BE"/>
+    <w:lvl w:ilvl="0" w:tplc="0409000F">
+      <w:start w:val="1"/>
+      <w:numFmt w:val="decimal"/>
+      <w:lvlText w:val="%1."/>
+      <w:lvlJc w:val="left"/>
+      <w:pPr>
+        <w:ind w:left="720" w:hanging="360"/>
+      </w:pPr>
+    </w:lvl>
+    <w:lvl w:ilvl="1" w:tplc="0409000F">
+      <w:start w:val="1"/>
+      <w:numFmt w:val="decimal"/>
+      <w:lvlText w:val="%2."/>
+      <w:lvlJc w:val="left"/>
+      <w:pPr>
+        <w:ind w:left="1440" w:hanging="360"/>
+      </w:pPr>
+    </w:lvl>
+    <w:lvl w:ilvl="2" w:tplc="0409001B" w:tentative="1">
+      <w:start w:val="1"/>
+      <w:numFmt w:val="lowerRoman"/>
+      <w:lvlText w:val="%3."/>
+      <w:lvlJc w:val="right"/>
+      <w:pPr>
+        <w:ind w:left="2160" w:hanging="180"/>
+      </w:pPr>
+    </w:lvl>
+    <w:lvl w:ilvl="3" w:tplc="0409000F" w:tentative="1">
+      <w:start w:val="1"/>
+      <w:numFmt w:val="decimal"/>
+      <w:lvlText w:val="%4."/>
+      <w:lvlJc w:val="left"/>
+      <w:pPr>
+        <w:ind w:left="2880" w:hanging="360"/>
+      </w:pPr>
+    </w:lvl>
+    <w:lvl w:ilvl="4" w:tplc="04090019" w:tentative="1">
+      <w:start w:val="1"/>
+      <w:numFmt w:val="lowerLetter"/>
+      <w:lvlText w:val="%5."/>
+      <w:lvlJc w:val="left"/>
+      <w:pPr>
+        <w:ind w:left="3600" w:hanging="360"/>
+      </w:pPr>
+    </w:lvl>
+    <w:lvl w:ilvl="5" w:tplc="0409001B" w:tentative="1">
+      <w:start w:val="1"/>
+      <w:numFmt w:val="lowerRoman"/>
+      <w:lvlText w:val="%6."/>
+      <w:lvlJc w:val="right"/>
+      <w:pPr>
+        <w:ind w:left="4320" w:hanging="180"/>
+      </w:pPr>
+    </w:lvl>
+    <w:lvl w:ilvl="6" w:tplc="0409000F" w:tentative="1">
+      <w:start w:val="1"/>
+      <w:numFmt w:val="decimal"/>
+      <w:lvlText w:val="%7."/>
+      <w:lvlJc w:val="left"/>
+      <w:pPr>
+        <w:ind w:left="5040" w:hanging="360"/>
+      </w:pPr>
+    </w:lvl>
+    <w:lvl w:ilvl="7" w:tplc="04090019" w:tentative="1">
+      <w:start w:val="1"/>
+      <w:numFmt w:val="lowerLetter"/>
+      <w:lvlText w:val="%8."/>
+      <w:lvlJc w:val="left"/>
+      <w:pPr>
+        <w:ind w:left="5760" w:hanging="360"/>
+      </w:pPr>
+    </w:lvl>
+    <w:lvl w:ilvl="8" w:tplc="0409001B" w:tentative="1">
+      <w:start w:val="1"/>
+      <w:numFmt w:val="lowerRoman"/>
+      <w:lvlText w:val="%9."/>
+      <w:lvlJc w:val="right"/>
+      <w:pPr>
+        <w:ind w:left="6480" w:hanging="180"/>
+      </w:pPr>
+    </w:lvl>
+  </w:abstractNum>
+  <w:abstractNum w:abstractNumId="1" w15:restartNumberingAfterBreak="0">
+    <w:nsid w:val="37A6144F"/>
+    <w:multiLevelType w:val="hybridMultilevel"/>
+    <w:tmpl w:val="79B0B5C4"/>
+    <w:lvl w:ilvl="0" w:tplc="04090001">
+      <w:start w:val="1"/>
+      <w:numFmt w:val="bullet"/>
+      <w:lvlText w:val=""/>
+      <w:lvlJc w:val="left"/>
+      <w:pPr>
+        <w:ind w:left="720" w:hanging="360"/>
+      </w:pPr>
+      <w:rPr>
+        <w:rFonts w:ascii="Symbol" w:hAnsi="Symbol" w:hint="default"/>
+      </w:rPr>
+    </w:lvl>
+    <w:lvl w:ilvl="1" w:tplc="04090003" w:tentative="1">
+      <w:start w:val="1"/>
+      <w:numFmt w:val="bullet"/>
+      <w:lvlText w:val="o"/>
+      <w:lvlJc w:val="left"/>
+      <w:pPr>
+        <w:ind w:left="1440" w:hanging="360"/>
+      </w:pPr>
+      <w:rPr>
+        <w:rFonts w:ascii="Courier New" w:hAnsi="Courier New" w:cs="Courier New" w:hint="default"/>
+      </w:rPr>
+    </w:lvl>
+    <w:lvl w:ilvl="2" w:tplc="04090005" w:tentative="1">
+      <w:start w:val="1"/>
+      <w:numFmt w:val="bullet"/>
+      <w:lvlText w:val=""/>
+      <w:lvlJc w:val="left"/>
+      <w:pPr>
+        <w:ind w:left="2160" w:hanging="360"/>
+      </w:pPr>
+      <w:rPr>
+        <w:rFonts w:ascii="Wingdings" w:hAnsi="Wingdings" w:hint="default"/>
+      </w:rPr>
+    </w:lvl>
+    <w:lvl w:ilvl="3" w:tplc="04090001" w:tentative="1">
+      <w:start w:val="1"/>
+      <w:numFmt w:val="bullet"/>
+      <w:lvlText w:val=""/>
+      <w:lvlJc w:val="left"/>
+      <w:pPr>
+        <w:ind w:left="2880" w:hanging="360"/>
+      </w:pPr>
+      <w:rPr>
+        <w:rFonts w:ascii="Symbol" w:hAnsi="Symbol" w:hint="default"/>
+      </w:rPr>
+    </w:lvl>
+    <w:lvl w:ilvl="4" w:tplc="04090003" w:tentative="1">
+      <w:start w:val="1"/>
+      <w:numFmt w:val="bullet"/>
+      <w:lvlText w:val="o"/>
+      <w:lvlJc w:val="left"/>
+      <w:pPr>
+        <w:ind w:left="3600" w:hanging="360"/>
+      </w:pPr>
+      <w:rPr>
+        <w:rFonts w:ascii="Courier New" w:hAnsi="Courier New" w:cs="Courier New" w:hint="default"/>
+      </w:rPr>
+    </w:lvl>
+    <w:lvl w:ilvl="5" w:tplc="04090005" w:tentative="1">
+      <w:start w:val="1"/>
+      <w:numFmt w:val="bullet"/>
+      <w:lvlText w:val=""/>
+      <w:lvlJc w:val="left"/>
+      <w:pPr>
+        <w:ind w:left="4320" w:hanging="360"/>
+      </w:pPr>
+      <w:rPr>
+        <w:rFonts w:ascii="Wingdings" w:hAnsi="Wingdings" w:hint="default"/>
+      </w:rPr>
+    </w:lvl>
+    <w:lvl w:ilvl="6" w:tplc="04090001" w:tentative="1">
+      <w:start w:val="1"/>
+      <w:numFmt w:val="bullet"/>
+      <w:lvlText w:val=""/>
+      <w:lvlJc w:val="left"/>
+      <w:pPr>
+        <w:ind w:left="5040" w:hanging="360"/>
+      </w:pPr>
+      <w:rPr>
+        <w:rFonts w:ascii="Symbol" w:hAnsi="Symbol" w:hint="default"/>
+      </w:rPr>
+    </w:lvl>
+    <w:lvl w:ilvl="7" w:tplc="04090003" w:tentative="1">
+      <w:start w:val="1"/>
+      <w:numFmt w:val="bullet"/>
+      <w:lvlText w:val="o"/>
+      <w:lvlJc w:val="left"/>
+      <w:pPr>
+        <w:ind w:left="5760" w:hanging="360"/>
+      </w:pPr>
+      <w:rPr>
+        <w:rFonts w:ascii="Courier New" w:hAnsi="Courier New" w:cs="Courier New" w:hint="default"/>
+      </w:rPr>
+    </w:lvl>
+    <w:lvl w:ilvl="8" w:tplc="04090005" w:tentative="1">
+      <w:start w:val="1"/>
+      <w:numFmt w:val="bullet"/>
+      <w:lvlText w:val=""/>
+      <w:lvlJc w:val="left"/>
+      <w:pPr>
+        <w:ind w:left="6480" w:hanging="360"/>
+      </w:pPr>
+      <w:rPr>
+        <w:rFonts w:ascii="Wingdings" w:hAnsi="Wingdings" w:hint="default"/>
+      </w:rPr>
+    </w:lvl>
+  </w:abstractNum>
+  <w:abstractNum w:abstractNumId="2" w15:restartNumberingAfterBreak="0">
+    <w:nsid w:val="397F7DC1"/>
+    <w:multiLevelType w:val="multilevel"/>
+    <w:tmpl w:val="571AE046"/>
+    <w:lvl w:ilvl="0">
+      <w:start w:val="3"/>
+      <w:numFmt w:val="decimal"/>
+      <w:lvlText w:val="%1"/>
+      <w:lvlJc w:val="left"/>
+      <w:pPr>
+        <w:ind w:left="360" w:hanging="360"/>
+      </w:pPr>
+      <w:rPr>
+        <w:rFonts w:hint="default"/>
+      </w:rPr>
+    </w:lvl>
+    <w:lvl w:ilvl="1">
+      <w:start w:val="1"/>
+      <w:numFmt w:val="decimal"/>
+      <w:lvlText w:val="%1.%2"/>
+      <w:lvlJc w:val="left"/>
+      <w:pPr>
+        <w:ind w:left="1440" w:hanging="360"/>
+      </w:pPr>
+      <w:rPr>
+        <w:rFonts w:hint="default"/>
+      </w:rPr>
+    </w:lvl>
+    <w:lvl w:ilvl="2">
+      <w:start w:val="1"/>
+      <w:numFmt w:val="decimal"/>
+      <w:lvlText w:val="%1.%2.%3"/>
+      <w:lvlJc w:val="left"/>
+      <w:pPr>
+        <w:ind w:left="2880" w:hanging="720"/>
+      </w:pPr>
+      <w:rPr>
+        <w:rFonts w:hint="default"/>
+      </w:rPr>
+    </w:lvl>
+    <w:lvl w:ilvl="3">
+      <w:start w:val="1"/>
+      <w:numFmt w:val="decimal"/>
+      <w:lvlText w:val="%1.%2.%3.%4"/>
+      <w:lvlJc w:val="left"/>
+      <w:pPr>
+        <w:ind w:left="4320" w:hanging="1080"/>
+      </w:pPr>
+      <w:rPr>
+        <w:rFonts w:hint="default"/>
+      </w:rPr>
+    </w:lvl>
+    <w:lvl w:ilvl="4">
+      <w:start w:val="1"/>
+      <w:numFmt w:val="decimal"/>
+      <w:lvlText w:val="%1.%2.%3.%4.%5"/>
+      <w:lvlJc w:val="left"/>
+      <w:pPr>
+        <w:ind w:left="5400" w:hanging="1080"/>
+      </w:pPr>
+      <w:rPr>
+        <w:rFonts w:hint="default"/>
+      </w:rPr>
+    </w:lvl>
+    <w:lvl w:ilvl="5">
+      <w:start w:val="1"/>
+      <w:numFmt w:val="decimal"/>
+      <w:lvlText w:val="%1.%2.%3.%4.%5.%6"/>
+      <w:lvlJc w:val="left"/>
+      <w:pPr>
+        <w:ind w:left="6840" w:hanging="1440"/>
+      </w:pPr>
+      <w:rPr>
+        <w:rFonts w:hint="default"/>
+      </w:rPr>
+    </w:lvl>
+    <w:lvl w:ilvl="6">
+      <w:start w:val="1"/>
+      <w:numFmt w:val="decimal"/>
+      <w:lvlText w:val="%1.%2.%3.%4.%5.%6.%7"/>
+      <w:lvlJc w:val="left"/>
+      <w:pPr>
+        <w:ind w:left="7920" w:hanging="1440"/>
+      </w:pPr>
+      <w:rPr>
+        <w:rFonts w:hint="default"/>
+      </w:rPr>
+    </w:lvl>
+    <w:lvl w:ilvl="7">
+      <w:start w:val="1"/>
+      <w:numFmt w:val="decimal"/>
+      <w:lvlText w:val="%1.%2.%3.%4.%5.%6.%7.%8"/>
+      <w:lvlJc w:val="left"/>
+      <w:pPr>
+        <w:ind w:left="9360" w:hanging="1800"/>
+      </w:pPr>
+      <w:rPr>
+        <w:rFonts w:hint="default"/>
+      </w:rPr>
+    </w:lvl>
+    <w:lvl w:ilvl="8">
+      <w:start w:val="1"/>
+      <w:numFmt w:val="decimal"/>
+      <w:lvlText w:val="%1.%2.%3.%4.%5.%6.%7.%8.%9"/>
+      <w:lvlJc w:val="left"/>
+      <w:pPr>
+        <w:ind w:left="10440" w:hanging="1800"/>
+      </w:pPr>
+      <w:rPr>
+        <w:rFonts w:hint="default"/>
+      </w:rPr>
+    </w:lvl>
+  </w:abstractNum>
+  <w:abstractNum w:abstractNumId="3" w15:restartNumberingAfterBreak="0">
+    <w:nsid w:val="505A5D30"/>
+    <w:multiLevelType w:val="hybridMultilevel"/>
+    <w:tmpl w:val="AD18DEF6"/>
+    <w:lvl w:ilvl="0" w:tplc="04090001">
+      <w:start w:val="1"/>
+      <w:numFmt w:val="bullet"/>
+      <w:lvlText w:val=""/>
+      <w:lvlJc w:val="left"/>
+      <w:pPr>
+        <w:ind w:left="720" w:hanging="360"/>
+      </w:pPr>
+      <w:rPr>
+        <w:rFonts w:ascii="Symbol" w:hAnsi="Symbol" w:hint="default"/>
+      </w:rPr>
+    </w:lvl>
+    <w:lvl w:ilvl="1" w:tplc="04090003">
+      <w:start w:val="1"/>
+      <w:numFmt w:val="bullet"/>
+      <w:lvlText w:val="o"/>
+      <w:lvlJc w:val="left"/>
+      <w:pPr>
+        <w:ind w:left="1440" w:hanging="360"/>
+      </w:pPr>
+      <w:rPr>
+        <w:rFonts w:ascii="Courier New" w:hAnsi="Courier New" w:cs="Courier New" w:hint="default"/>
+      </w:rPr>
+    </w:lvl>
+    <w:lvl w:ilvl="2" w:tplc="04090005" w:tentative="1">
+      <w:start w:val="1"/>
+      <w:numFmt w:val="bullet"/>
+      <w:lvlText w:val=""/>
+      <w:lvlJc w:val="left"/>
+      <w:pPr>
+        <w:ind w:left="2160" w:hanging="360"/>
+      </w:pPr>
+      <w:rPr>
+        <w:rFonts w:ascii="Wingdings" w:hAnsi="Wingdings" w:hint="default"/>
+      </w:rPr>
+    </w:lvl>
+    <w:lvl w:ilvl="3" w:tplc="04090001" w:tentative="1">
+      <w:start w:val="1"/>
+      <w:numFmt w:val="bullet"/>
+      <w:lvlText w:val=""/>
+      <w:lvlJc w:val="left"/>
+      <w:pPr>
+        <w:ind w:left="2880" w:hanging="360"/>
+      </w:pPr>
+      <w:rPr>
+        <w:rFonts w:ascii="Symbol" w:hAnsi="Symbol" w:hint="default"/>
+      </w:rPr>
+    </w:lvl>
+    <w:lvl w:ilvl="4" w:tplc="04090003" w:tentative="1">
+      <w:start w:val="1"/>
+      <w:numFmt w:val="bullet"/>
+      <w:lvlText w:val="o"/>
+      <w:lvlJc w:val="left"/>
+      <w:pPr>
+        <w:ind w:left="3600" w:hanging="360"/>
+      </w:pPr>
+      <w:rPr>
+        <w:rFonts w:ascii="Courier New" w:hAnsi="Courier New" w:cs="Courier New" w:hint="default"/>
+      </w:rPr>
+    </w:lvl>
+    <w:lvl w:ilvl="5" w:tplc="04090005" w:tentative="1">
+      <w:start w:val="1"/>
+      <w:numFmt w:val="bullet"/>
+      <w:lvlText w:val=""/>
+      <w:lvlJc w:val="left"/>
+      <w:pPr>
+        <w:ind w:left="4320" w:hanging="360"/>
+      </w:pPr>
+      <w:rPr>
+        <w:rFonts w:ascii="Wingdings" w:hAnsi="Wingdings" w:hint="default"/>
+      </w:rPr>
+    </w:lvl>
+    <w:lvl w:ilvl="6" w:tplc="04090001" w:tentative="1">
+      <w:start w:val="1"/>
+      <w:numFmt w:val="bullet"/>
+      <w:lvlText w:val=""/>
+      <w:lvlJc w:val="left"/>
+      <w:pPr>
+        <w:ind w:left="5040" w:hanging="360"/>
+      </w:pPr>
+      <w:rPr>
+        <w:rFonts w:ascii="Symbol" w:hAnsi="Symbol" w:hint="default"/>
+      </w:rPr>
+    </w:lvl>
+    <w:lvl w:ilvl="7" w:tplc="04090003" w:tentative="1">
+      <w:start w:val="1"/>
+      <w:numFmt w:val="bullet"/>
+      <w:lvlText w:val="o"/>
+      <w:lvlJc w:val="left"/>
+      <w:pPr>
+        <w:ind w:left="5760" w:hanging="360"/>
+      </w:pPr>
+      <w:rPr>
+        <w:rFonts w:ascii="Courier New" w:hAnsi="Courier New" w:cs="Courier New" w:hint="default"/>
+      </w:rPr>
+    </w:lvl>
+    <w:lvl w:ilvl="8" w:tplc="04090005" w:tentative="1">
+      <w:start w:val="1"/>
+      <w:numFmt w:val="bullet"/>
+      <w:lvlText w:val=""/>
+      <w:lvlJc w:val="left"/>
+      <w:pPr>
+        <w:ind w:left="6480" w:hanging="360"/>
+      </w:pPr>
+      <w:rPr>
+        <w:rFonts w:ascii="Wingdings" w:hAnsi="Wingdings" w:hint="default"/>
+      </w:rPr>
+    </w:lvl>
+  </w:abstractNum>
+  <w:abstractNum w:abstractNumId="4" w15:restartNumberingAfterBreak="0">
+    <w:nsid w:val="522F2B02"/>
+    <w:multiLevelType w:val="hybridMultilevel"/>
+    <w:tmpl w:val="451CA620"/>
+    <w:lvl w:ilvl="0" w:tplc="04090001">
+      <w:start w:val="1"/>
+      <w:numFmt w:val="bullet"/>
+      <w:lvlText w:val=""/>
+      <w:lvlJc w:val="left"/>
+      <w:pPr>
+        <w:ind w:left="720" w:hanging="360"/>
+      </w:pPr>
+      <w:rPr>
+        <w:rFonts w:ascii="Symbol" w:hAnsi="Symbol" w:hint="default"/>
+      </w:rPr>
+    </w:lvl>
+    <w:lvl w:ilvl="1" w:tplc="04090003" w:tentative="1">
+      <w:start w:val="1"/>
+      <w:numFmt w:val="bullet"/>
+      <w:lvlText w:val="o"/>
+      <w:lvlJc w:val="left"/>
+      <w:pPr>
+        <w:ind w:left="1440" w:hanging="360"/>
+      </w:pPr>
+      <w:rPr>
+        <w:rFonts w:ascii="Courier New" w:hAnsi="Courier New" w:cs="Courier New" w:hint="default"/>
+      </w:rPr>
+    </w:lvl>
+    <w:lvl w:ilvl="2" w:tplc="04090005" w:tentative="1">
+      <w:start w:val="1"/>
+      <w:numFmt w:val="bullet"/>
+      <w:lvlText w:val=""/>
+      <w:lvlJc w:val="left"/>
+      <w:pPr>
+        <w:ind w:left="2160" w:hanging="360"/>
+      </w:pPr>
+      <w:rPr>
+        <w:rFonts w:ascii="Wingdings" w:hAnsi="Wingdings" w:hint="default"/>
+      </w:rPr>
+    </w:lvl>
+    <w:lvl w:ilvl="3" w:tplc="04090001" w:tentative="1">
+      <w:start w:val="1"/>
+      <w:numFmt w:val="bullet"/>
+      <w:lvlText w:val=""/>
+      <w:lvlJc w:val="left"/>
+      <w:pPr>
+        <w:ind w:left="2880" w:hanging="360"/>
+      </w:pPr>
+      <w:rPr>
+        <w:rFonts w:ascii="Symbol" w:hAnsi="Symbol" w:hint="default"/>
+      </w:rPr>
+    </w:lvl>
+    <w:lvl w:ilvl="4" w:tplc="04090003" w:tentative="1">
+      <w:start w:val="1"/>
+      <w:numFmt w:val="bullet"/>
+      <w:lvlText w:val="o"/>
+      <w:lvlJc w:val="left"/>
+      <w:pPr>
+        <w:ind w:left="3600" w:hanging="360"/>
+      </w:pPr>
+      <w:rPr>
+        <w:rFonts w:ascii="Courier New" w:hAnsi="Courier New" w:cs="Courier New" w:hint="default"/>
+      </w:rPr>
+    </w:lvl>
+    <w:lvl w:ilvl="5" w:tplc="04090005" w:tentative="1">
+      <w:start w:val="1"/>
+      <w:numFmt w:val="bullet"/>
+      <w:lvlText w:val=""/>
+      <w:lvlJc w:val="left"/>
+      <w:pPr>
+        <w:ind w:left="4320" w:hanging="360"/>
+      </w:pPr>
+      <w:rPr>
+        <w:rFonts w:ascii="Wingdings" w:hAnsi="Wingdings" w:hint="default"/>
+      </w:rPr>
+    </w:lvl>
+    <w:lvl w:ilvl="6" w:tplc="04090001" w:tentative="1">
+      <w:start w:val="1"/>
+      <w:numFmt w:val="bullet"/>
+      <w:lvlText w:val=""/>
+      <w:lvlJc w:val="left"/>
+      <w:pPr>
+        <w:ind w:left="5040" w:hanging="360"/>
+      </w:pPr>
+      <w:rPr>
+        <w:rFonts w:ascii="Symbol" w:hAnsi="Symbol" w:hint="default"/>
+      </w:rPr>
+    </w:lvl>
+    <w:lvl w:ilvl="7" w:tplc="04090003" w:tentative="1">
+      <w:start w:val="1"/>
+      <w:numFmt w:val="bullet"/>
+      <w:lvlText w:val="o"/>
+      <w:lvlJc w:val="left"/>
+      <w:pPr>
+        <w:ind w:left="5760" w:hanging="360"/>
+      </w:pPr>
+      <w:rPr>
+        <w:rFonts w:ascii="Courier New" w:hAnsi="Courier New" w:cs="Courier New" w:hint="default"/>
+      </w:rPr>
+    </w:lvl>
+    <w:lvl w:ilvl="8" w:tplc="04090005" w:tentative="1">
+      <w:start w:val="1"/>
+      <w:numFmt w:val="bullet"/>
+      <w:lvlText w:val=""/>
+      <w:lvlJc w:val="left"/>
+      <w:pPr>
+        <w:ind w:left="6480" w:hanging="360"/>
+      </w:pPr>
+      <w:rPr>
+        <w:rFonts w:ascii="Wingdings" w:hAnsi="Wingdings" w:hint="default"/>
+      </w:rPr>
+    </w:lvl>
+  </w:abstractNum>
+  <w:abstractNum w:abstractNumId="5" w15:restartNumberingAfterBreak="0">
+    <w:nsid w:val="64C92CF7"/>
+    <w:multiLevelType w:val="hybridMultilevel"/>
+    <w:tmpl w:val="74B816C4"/>
+    <w:lvl w:ilvl="0" w:tplc="0409000F">
+      <w:start w:val="1"/>
+      <w:numFmt w:val="decimal"/>
+      <w:lvlText w:val="%1."/>
+      <w:lvlJc w:val="left"/>
+      <w:pPr>
+        <w:ind w:left="720" w:hanging="360"/>
+      </w:pPr>
+    </w:lvl>
+    <w:lvl w:ilvl="1" w:tplc="04090019" w:tentative="1">
+      <w:start w:val="1"/>
+      <w:numFmt w:val="lowerLetter"/>
+      <w:lvlText w:val="%2."/>
+      <w:lvlJc w:val="left"/>
+      <w:pPr>
+        <w:ind w:left="1440" w:hanging="360"/>
+      </w:pPr>
+    </w:lvl>
+    <w:lvl w:ilvl="2" w:tplc="0409001B" w:tentative="1">
+      <w:start w:val="1"/>
+      <w:numFmt w:val="lowerRoman"/>
+      <w:lvlText w:val="%3."/>
+      <w:lvlJc w:val="right"/>
+      <w:pPr>
+        <w:ind w:left="2160" w:hanging="180"/>
+      </w:pPr>
+    </w:lvl>
+    <w:lvl w:ilvl="3" w:tplc="0409000F" w:tentative="1">
+      <w:start w:val="1"/>
+      <w:numFmt w:val="decimal"/>
+      <w:lvlText w:val="%4."/>
+      <w:lvlJc w:val="left"/>
+      <w:pPr>
+        <w:ind w:left="2880" w:hanging="360"/>
+      </w:pPr>
+    </w:lvl>
+    <w:lvl w:ilvl="4" w:tplc="04090019" w:tentative="1">
+      <w:start w:val="1"/>
+      <w:numFmt w:val="lowerLetter"/>
+      <w:lvlText w:val="%5."/>
+      <w:lvlJc w:val="left"/>
+      <w:pPr>
+        <w:ind w:left="3600" w:hanging="360"/>
+      </w:pPr>
+    </w:lvl>
+    <w:lvl w:ilvl="5" w:tplc="0409001B" w:tentative="1">
+      <w:start w:val="1"/>
+      <w:numFmt w:val="lowerRoman"/>
+      <w:lvlText w:val="%6."/>
+      <w:lvlJc w:val="right"/>
+      <w:pPr>
+        <w:ind w:left="4320" w:hanging="180"/>
+      </w:pPr>
+    </w:lvl>
+    <w:lvl w:ilvl="6" w:tplc="0409000F" w:tentative="1">
+      <w:start w:val="1"/>
+      <w:numFmt w:val="decimal"/>
+      <w:lvlText w:val="%7."/>
+      <w:lvlJc w:val="left"/>
+      <w:pPr>
+        <w:ind w:left="5040" w:hanging="360"/>
+      </w:pPr>
+    </w:lvl>
+    <w:lvl w:ilvl="7" w:tplc="04090019" w:tentative="1">
+      <w:start w:val="1"/>
+      <w:numFmt w:val="lowerLetter"/>
+      <w:lvlText w:val="%8."/>
+      <w:lvlJc w:val="left"/>
+      <w:pPr>
+        <w:ind w:left="5760" w:hanging="360"/>
+      </w:pPr>
+    </w:lvl>
+    <w:lvl w:ilvl="8" w:tplc="0409001B" w:tentative="1">
+      <w:start w:val="1"/>
+      <w:numFmt w:val="lowerRoman"/>
+      <w:lvlText w:val="%9."/>
+      <w:lvlJc w:val="right"/>
+      <w:pPr>
+        <w:ind w:left="6480" w:hanging="180"/>
+      </w:pPr>
+    </w:lvl>
+  </w:abstractNum>
+  <w:num w:numId="1">
+    <w:abstractNumId w:val="0"/>
+  </w:num>
+  <w:num w:numId="2">
+    <w:abstractNumId w:val="5"/>
+  </w:num>
+  <w:num w:numId="3">
+    <w:abstractNumId w:val="3"/>
+  </w:num>
+  <w:num w:numId="4">
+    <w:abstractNumId w:val="1"/>
+  </w:num>
+  <w:num w:numId="5">
+    <w:abstractNumId w:val="2"/>
+  </w:num>
+  <w:num w:numId="6">
+    <w:abstractNumId w:val="4"/>
+  </w:num>
+</w:numbering>
 </file>
 
 <file path=word/styles.xml><?xml version="1.0" encoding="utf-8"?>
@@ -706,6 +1870,28 @@
       <w:szCs w:val="26"/>
     </w:rPr>
   </w:style>
+  <w:style w:type="paragraph" w:styleId="Heading3">
+    <w:name w:val="heading 3"/>
+    <w:basedOn w:val="Normal"/>
+    <w:next w:val="Normal"/>
+    <w:link w:val="Heading3Char"/>
+    <w:uiPriority w:val="9"/>
+    <w:unhideWhenUsed/>
+    <w:qFormat/>
+    <w:rsid w:val="00D4148C"/>
+    <w:pPr>
+      <w:keepNext/>
+      <w:keepLines/>
+      <w:spacing w:before="40"/>
+      <w:outlineLvl w:val="2"/>
+    </w:pPr>
+    <w:rPr>
+      <w:rFonts w:asciiTheme="majorHAnsi" w:eastAsiaTheme="majorEastAsia" w:hAnsiTheme="majorHAnsi" w:cstheme="majorBidi"/>
+      <w:color w:val="243F60" w:themeColor="accent1" w:themeShade="7F"/>
+      <w:sz w:val="24"/>
+      <w:szCs w:val="24"/>
+    </w:rPr>
+  </w:style>
   <w:style w:type="character" w:default="1" w:styleId="DefaultParagraphFont">
     <w:name w:val="Default Paragraph Font"/>
     <w:uiPriority w:val="1"/>
@@ -800,6 +1986,30 @@
     <w:link w:val="Footer"/>
     <w:uiPriority w:val="99"/>
     <w:rsid w:val="00740EB0"/>
+  </w:style>
+  <w:style w:type="paragraph" w:styleId="ListParagraph">
+    <w:name w:val="List Paragraph"/>
+    <w:basedOn w:val="Normal"/>
+    <w:uiPriority w:val="34"/>
+    <w:qFormat/>
+    <w:rsid w:val="00BB208D"/>
+    <w:pPr>
+      <w:ind w:left="720"/>
+      <w:contextualSpacing/>
+    </w:pPr>
+  </w:style>
+  <w:style w:type="character" w:customStyle="1" w:styleId="Heading3Char">
+    <w:name w:val="Heading 3 Char"/>
+    <w:basedOn w:val="DefaultParagraphFont"/>
+    <w:link w:val="Heading3"/>
+    <w:uiPriority w:val="9"/>
+    <w:rsid w:val="00D4148C"/>
+    <w:rPr>
+      <w:rFonts w:asciiTheme="majorHAnsi" w:eastAsiaTheme="majorEastAsia" w:hAnsiTheme="majorHAnsi" w:cstheme="majorBidi"/>
+      <w:color w:val="243F60" w:themeColor="accent1" w:themeShade="7F"/>
+      <w:sz w:val="24"/>
+      <w:szCs w:val="24"/>
+    </w:rPr>
   </w:style>
 </w:styles>
 </file>

--- a/Projektmanagement/ProjektdefinitionStudienarbeit.docx
+++ b/Projektmanagement/ProjektdefinitionStudienarbeit.docx
@@ -51,6 +51,7 @@
     </w:p>
     <w:p>
       <w:pPr>
+        <w:ind w:left="360"/>
         <w:rPr>
           <w:lang w:val="de-DE"/>
         </w:rPr>
@@ -136,6 +137,7 @@
         <w:autoSpaceDE w:val="0"/>
         <w:autoSpaceDN w:val="0"/>
         <w:adjustRightInd w:val="0"/>
+        <w:ind w:left="360"/>
         <w:rPr>
           <w:rFonts w:ascii="Calibri" w:hAnsi="Calibri" w:cs="Calibri"/>
           <w:lang w:val="de-DE"/>
@@ -285,6 +287,7 @@
     </w:p>
     <w:p>
       <w:pPr>
+        <w:ind w:left="360"/>
         <w:rPr>
           <w:lang w:val="de-DE"/>
         </w:rPr>
@@ -317,50 +320,83 @@
         <w:rPr>
           <w:lang w:val="de-DE"/>
         </w:rPr>
-        <w:t>Das Tool soll den folgenden Funktionsumfang erfüllen:</w:t>
-      </w:r>
-    </w:p>
-    <w:p>
-      <w:pPr>
-        <w:rPr>
-          <w:lang w:val="de-DE"/>
-        </w:rPr>
-      </w:pPr>
-    </w:p>
-    <w:p>
-      <w:pPr>
-        <w:pStyle w:val="Heading3"/>
-        <w:numPr>
-          <w:ilvl w:val="1"/>
-          <w:numId w:val="5"/>
-        </w:numPr>
-        <w:rPr>
-          <w:lang w:val="de-DE"/>
-        </w:rPr>
-      </w:pPr>
-      <w:r>
-        <w:rPr>
-          <w:lang w:val="de-DE"/>
-        </w:rPr>
-        <w:t>Funktionsumfang des Projektes</w:t>
-      </w:r>
-    </w:p>
-    <w:p>
-      <w:pPr>
-        <w:ind w:left="720"/>
+        <w:t>Das fertiggestellte Projekt soll es ermöglichen, mit der VR-Brille einen NAO-Roboter in einer virtuellen Umgebung zu steuern. Hierzu ist es erforderlich, eine VR-Anwendung mit Unity zu erstellen und eine Schnittstelle zwischen dieser Anwendung und dem NAO-Roboter zu implementieren. In der Unity-Anwendung soll es möglich sein, Standardaktionen auszuwählen, die der Roboter direkt ausführen soll. Beispielsweise kann der Operator dem Roboter befehlen, sich zu setzen oder „Hallo“ zu sagen. Eine weitere Funktionalität des Tools ist die Ermöglichung der Telepräsenz. De</w:t>
+      </w:r>
+      <w:r>
+        <w:rPr>
+          <w:lang w:val="de-DE"/>
+        </w:rPr>
+        <w:t>m</w:t>
+      </w:r>
+      <w:r>
+        <w:rPr>
+          <w:lang w:val="de-DE"/>
+        </w:rPr>
+        <w:t xml:space="preserve"> Operator soll </w:t>
+      </w:r>
+      <w:r>
+        <w:rPr>
+          <w:lang w:val="de-DE"/>
+        </w:rPr>
+        <w:t xml:space="preserve">es ermöglicht werden, </w:t>
+      </w:r>
+      <w:r>
+        <w:rPr>
+          <w:lang w:val="de-DE"/>
+        </w:rPr>
+        <w:t xml:space="preserve">sich in den Kopf des </w:t>
+      </w:r>
+      <w:r>
+        <w:rPr>
+          <w:lang w:val="de-DE"/>
+        </w:rPr>
+        <w:t>Roboters</w:t>
+      </w:r>
+      <w:r>
+        <w:rPr>
+          <w:lang w:val="de-DE"/>
+        </w:rPr>
+        <w:t xml:space="preserve"> reinversetzen</w:t>
+      </w:r>
+      <w:r>
+        <w:rPr>
+          <w:lang w:val="de-DE"/>
+        </w:rPr>
+        <w:t xml:space="preserve"> zu</w:t>
+      </w:r>
+      <w:r>
+        <w:rPr>
+          <w:lang w:val="de-DE"/>
+        </w:rPr>
+        <w:t xml:space="preserve"> können. Dies soll durch die Übertragung de</w:t>
+      </w:r>
+      <w:r>
+        <w:rPr>
+          <w:lang w:val="de-DE"/>
+        </w:rPr>
+        <w:t xml:space="preserve">r Kameraaufnahme </w:t>
+      </w:r>
+      <w:r>
+        <w:rPr>
+          <w:lang w:val="de-DE"/>
+        </w:rPr>
+        <w:t xml:space="preserve">des NAOs und des Audiosignals </w:t>
+      </w:r>
+      <w:r>
+        <w:rPr>
+          <w:lang w:val="de-DE"/>
+        </w:rPr>
+        <w:t>und die Ansteuerung der Aktoren des Roboters realisiert werden.</w:t>
+      </w:r>
+    </w:p>
+    <w:p>
+      <w:pPr>
         <w:rPr>
           <w:lang w:val="de-DE"/>
         </w:rPr>
       </w:pPr>
       <w:bookmarkStart w:id="0" w:name="_GoBack"/>
       <w:bookmarkEnd w:id="0"/>
-    </w:p>
-    <w:p>
-      <w:pPr>
-        <w:rPr>
-          <w:lang w:val="de-DE"/>
-        </w:rPr>
-      </w:pPr>
     </w:p>
     <w:p>
       <w:pPr>
@@ -657,12 +693,6 @@
       </w:pPr>
     </w:p>
     <w:sectPr>
-      <w:headerReference w:type="even" r:id="rId7"/>
-      <w:headerReference w:type="default" r:id="rId8"/>
-      <w:footerReference w:type="even" r:id="rId9"/>
-      <w:footerReference w:type="default" r:id="rId10"/>
-      <w:headerReference w:type="first" r:id="rId11"/>
-      <w:footerReference w:type="first" r:id="rId12"/>
       <w:pgSz w:w="12240" w:h="15840"/>
       <w:pgMar w:top="1440" w:right="1440" w:bottom="1440" w:left="1440" w:header="708" w:footer="708" w:gutter="0"/>
       <w:cols w:space="708"/>
@@ -691,51 +721,6 @@
 </w:endnotes>
 </file>
 
-<file path=word/footer1.xml><?xml version="1.0" encoding="utf-8"?>
-<w:ftr xmlns:wpc="http://schemas.microsoft.com/office/word/2010/wordprocessingCanvas" xmlns:cx="http://schemas.microsoft.com/office/drawing/2014/chartex" xmlns:cx1="http://schemas.microsoft.com/office/drawing/2015/9/8/chartex" xmlns:cx2="http://schemas.microsoft.com/office/drawing/2015/10/21/chartex" xmlns:cx3="http://schemas.microsoft.com/office/drawing/2016/5/9/chartex" xmlns:cx4="http://schemas.microsoft.com/office/drawing/2016/5/10/chartex" xmlns:cx5="http://schemas.microsoft.com/office/drawing/2016/5/11/chartex" xmlns:cx6="http://schemas.microsoft.com/office/drawing/2016/5/12/chartex" xmlns:cx7="http://schemas.microsoft.com/office/drawing/2016/5/13/chartex" xmlns:cx8="http://schemas.microsoft.com/office/drawing/2016/5/14/chartex" xmlns:mc="http://schemas.openxmlformats.org/markup-compatibility/2006" xmlns:aink="http://schemas.microsoft.com/office/drawing/2016/ink" xmlns:am3d="http://schemas.microsoft.com/office/drawing/2017/model3d" xmlns:o="urn:schemas-microsoft-com:office:office" xmlns:r="http://schemas.openxmlformats.org/officeDocument/2006/relationships" xmlns:m="http://schemas.openxmlformats.org/officeDocument/2006/math" xmlns:v="urn:schemas-microsoft-com:vml" xmlns:wp14="http://schemas.microsoft.com/office/word/2010/wordprocessingDrawing" xmlns:wp="http://schemas.openxmlformats.org/drawingml/2006/wordprocessingDrawing" xmlns:w10="urn:schemas-microsoft-com:office:word" xmlns:w="http://schemas.openxmlformats.org/wordprocessingml/2006/main" xmlns:w14="http://schemas.microsoft.com/office/word/2010/wordml" xmlns:w15="http://schemas.microsoft.com/office/word/2012/wordml" xmlns:w16cid="http://schemas.microsoft.com/office/word/2016/wordml/cid" xmlns:w16se="http://schemas.microsoft.com/office/word/2015/wordml/symex" xmlns:wpg="http://schemas.microsoft.com/office/word/2010/wordprocessingGroup" xmlns:wpi="http://schemas.microsoft.com/office/word/2010/wordprocessingInk" xmlns:wne="http://schemas.microsoft.com/office/word/2006/wordml" xmlns:wps="http://schemas.microsoft.com/office/word/2010/wordprocessingShape" mc:Ignorable="w14 w15 w16se w16cid wp14">
-  <w:p>
-    <w:pPr>
-      <w:pStyle w:val="Footer"/>
-    </w:pPr>
-  </w:p>
-</w:ftr>
-</file>
-
-<file path=word/footer2.xml><?xml version="1.0" encoding="utf-8"?>
-<w:ftr xmlns:wpc="http://schemas.microsoft.com/office/word/2010/wordprocessingCanvas" xmlns:cx="http://schemas.microsoft.com/office/drawing/2014/chartex" xmlns:cx1="http://schemas.microsoft.com/office/drawing/2015/9/8/chartex" xmlns:cx2="http://schemas.microsoft.com/office/drawing/2015/10/21/chartex" xmlns:cx3="http://schemas.microsoft.com/office/drawing/2016/5/9/chartex" xmlns:cx4="http://schemas.microsoft.com/office/drawing/2016/5/10/chartex" xmlns:cx5="http://schemas.microsoft.com/office/drawing/2016/5/11/chartex" xmlns:cx6="http://schemas.microsoft.com/office/drawing/2016/5/12/chartex" xmlns:cx7="http://schemas.microsoft.com/office/drawing/2016/5/13/chartex" xmlns:cx8="http://schemas.microsoft.com/office/drawing/2016/5/14/chartex" xmlns:mc="http://schemas.openxmlformats.org/markup-compatibility/2006" xmlns:aink="http://schemas.microsoft.com/office/drawing/2016/ink" xmlns:am3d="http://schemas.microsoft.com/office/drawing/2017/model3d" xmlns:o="urn:schemas-microsoft-com:office:office" xmlns:r="http://schemas.openxmlformats.org/officeDocument/2006/relationships" xmlns:m="http://schemas.openxmlformats.org/officeDocument/2006/math" xmlns:v="urn:schemas-microsoft-com:vml" xmlns:wp14="http://schemas.microsoft.com/office/word/2010/wordprocessingDrawing" xmlns:wp="http://schemas.openxmlformats.org/drawingml/2006/wordprocessingDrawing" xmlns:w10="urn:schemas-microsoft-com:office:word" xmlns:w="http://schemas.openxmlformats.org/wordprocessingml/2006/main" xmlns:w14="http://schemas.microsoft.com/office/word/2010/wordml" xmlns:w15="http://schemas.microsoft.com/office/word/2012/wordml" xmlns:w16cid="http://schemas.microsoft.com/office/word/2016/wordml/cid" xmlns:w16se="http://schemas.microsoft.com/office/word/2015/wordml/symex" xmlns:wpg="http://schemas.microsoft.com/office/word/2010/wordprocessingGroup" xmlns:wpi="http://schemas.microsoft.com/office/word/2010/wordprocessingInk" xmlns:wne="http://schemas.microsoft.com/office/word/2006/wordml" xmlns:wps="http://schemas.microsoft.com/office/word/2010/wordprocessingShape" mc:Ignorable="w14 w15 w16se w16cid wp14">
-  <w:p>
-    <w:pPr>
-      <w:pStyle w:val="Footer"/>
-    </w:pPr>
-    <w:r>
-      <w:fldChar w:fldCharType="begin"/>
-    </w:r>
-    <w:r>
-      <w:instrText xml:space="preserve"> DOCPROPERTY sodocoClasLang \* MERGEFORMAT </w:instrText>
-    </w:r>
-    <w:r>
-      <w:fldChar w:fldCharType="separate"/>
-    </w:r>
-    <w:r>
-      <w:t>Unrestricted</w:t>
-    </w:r>
-    <w:r>
-      <w:fldChar w:fldCharType="end"/>
-    </w:r>
-  </w:p>
-</w:ftr>
-</file>
-
-<file path=word/footer3.xml><?xml version="1.0" encoding="utf-8"?>
-<w:ftr xmlns:wpc="http://schemas.microsoft.com/office/word/2010/wordprocessingCanvas" xmlns:cx="http://schemas.microsoft.com/office/drawing/2014/chartex" xmlns:cx1="http://schemas.microsoft.com/office/drawing/2015/9/8/chartex" xmlns:cx2="http://schemas.microsoft.com/office/drawing/2015/10/21/chartex" xmlns:cx3="http://schemas.microsoft.com/office/drawing/2016/5/9/chartex" xmlns:cx4="http://schemas.microsoft.com/office/drawing/2016/5/10/chartex" xmlns:cx5="http://schemas.microsoft.com/office/drawing/2016/5/11/chartex" xmlns:cx6="http://schemas.microsoft.com/office/drawing/2016/5/12/chartex" xmlns:cx7="http://schemas.microsoft.com/office/drawing/2016/5/13/chartex" xmlns:cx8="http://schemas.microsoft.com/office/drawing/2016/5/14/chartex" xmlns:mc="http://schemas.openxmlformats.org/markup-compatibility/2006" xmlns:aink="http://schemas.microsoft.com/office/drawing/2016/ink" xmlns:am3d="http://schemas.microsoft.com/office/drawing/2017/model3d" xmlns:o="urn:schemas-microsoft-com:office:office" xmlns:r="http://schemas.openxmlformats.org/officeDocument/2006/relationships" xmlns:m="http://schemas.openxmlformats.org/officeDocument/2006/math" xmlns:v="urn:schemas-microsoft-com:vml" xmlns:wp14="http://schemas.microsoft.com/office/word/2010/wordprocessingDrawing" xmlns:wp="http://schemas.openxmlformats.org/drawingml/2006/wordprocessingDrawing" xmlns:w10="urn:schemas-microsoft-com:office:word" xmlns:w="http://schemas.openxmlformats.org/wordprocessingml/2006/main" xmlns:w14="http://schemas.microsoft.com/office/word/2010/wordml" xmlns:w15="http://schemas.microsoft.com/office/word/2012/wordml" xmlns:w16cid="http://schemas.microsoft.com/office/word/2016/wordml/cid" xmlns:w16se="http://schemas.microsoft.com/office/word/2015/wordml/symex" xmlns:wpg="http://schemas.microsoft.com/office/word/2010/wordprocessingGroup" xmlns:wpi="http://schemas.microsoft.com/office/word/2010/wordprocessingInk" xmlns:wne="http://schemas.microsoft.com/office/word/2006/wordml" xmlns:wps="http://schemas.microsoft.com/office/word/2010/wordprocessingShape" mc:Ignorable="w14 w15 w16se w16cid wp14">
-  <w:p>
-    <w:pPr>
-      <w:pStyle w:val="Footer"/>
-    </w:pPr>
-  </w:p>
-</w:ftr>
-</file>
-
 <file path=word/footnotes.xml><?xml version="1.0" encoding="utf-8"?>
 <w:footnotes xmlns:wpc="http://schemas.microsoft.com/office/word/2010/wordprocessingCanvas" xmlns:cx="http://schemas.microsoft.com/office/drawing/2014/chartex" xmlns:cx1="http://schemas.microsoft.com/office/drawing/2015/9/8/chartex" xmlns:cx2="http://schemas.microsoft.com/office/drawing/2015/10/21/chartex" xmlns:cx3="http://schemas.microsoft.com/office/drawing/2016/5/9/chartex" xmlns:cx4="http://schemas.microsoft.com/office/drawing/2016/5/10/chartex" xmlns:cx5="http://schemas.microsoft.com/office/drawing/2016/5/11/chartex" xmlns:cx6="http://schemas.microsoft.com/office/drawing/2016/5/12/chartex" xmlns:cx7="http://schemas.microsoft.com/office/drawing/2016/5/13/chartex" xmlns:cx8="http://schemas.microsoft.com/office/drawing/2016/5/14/chartex" xmlns:mc="http://schemas.openxmlformats.org/markup-compatibility/2006" xmlns:aink="http://schemas.microsoft.com/office/drawing/2016/ink" xmlns:am3d="http://schemas.microsoft.com/office/drawing/2017/model3d" xmlns:o="urn:schemas-microsoft-com:office:office" xmlns:r="http://schemas.openxmlformats.org/officeDocument/2006/relationships" xmlns:m="http://schemas.openxmlformats.org/officeDocument/2006/math" xmlns:v="urn:schemas-microsoft-com:vml" xmlns:wp14="http://schemas.microsoft.com/office/word/2010/wordprocessingDrawing" xmlns:wp="http://schemas.openxmlformats.org/drawingml/2006/wordprocessingDrawing" xmlns:w10="urn:schemas-microsoft-com:office:word" xmlns:w="http://schemas.openxmlformats.org/wordprocessingml/2006/main" xmlns:w14="http://schemas.microsoft.com/office/word/2010/wordml" xmlns:w15="http://schemas.microsoft.com/office/word/2012/wordml" xmlns:w16cid="http://schemas.microsoft.com/office/word/2016/wordml/cid" xmlns:w16se="http://schemas.microsoft.com/office/word/2015/wordml/symex" xmlns:wpg="http://schemas.microsoft.com/office/word/2010/wordprocessingGroup" xmlns:wpi="http://schemas.microsoft.com/office/word/2010/wordprocessingInk" xmlns:wne="http://schemas.microsoft.com/office/word/2006/wordml" xmlns:wps="http://schemas.microsoft.com/office/word/2010/wordprocessingShape" mc:Ignorable="w14 w15 w16se w16cid wp14">
   <w:footnote w:type="separator" w:id="-1">
@@ -753,36 +738,6 @@
     </w:p>
   </w:footnote>
 </w:footnotes>
-</file>
-
-<file path=word/header1.xml><?xml version="1.0" encoding="utf-8"?>
-<w:hdr xmlns:wpc="http://schemas.microsoft.com/office/word/2010/wordprocessingCanvas" xmlns:cx="http://schemas.microsoft.com/office/drawing/2014/chartex" xmlns:cx1="http://schemas.microsoft.com/office/drawing/2015/9/8/chartex" xmlns:cx2="http://schemas.microsoft.com/office/drawing/2015/10/21/chartex" xmlns:cx3="http://schemas.microsoft.com/office/drawing/2016/5/9/chartex" xmlns:cx4="http://schemas.microsoft.com/office/drawing/2016/5/10/chartex" xmlns:cx5="http://schemas.microsoft.com/office/drawing/2016/5/11/chartex" xmlns:cx6="http://schemas.microsoft.com/office/drawing/2016/5/12/chartex" xmlns:cx7="http://schemas.microsoft.com/office/drawing/2016/5/13/chartex" xmlns:cx8="http://schemas.microsoft.com/office/drawing/2016/5/14/chartex" xmlns:mc="http://schemas.openxmlformats.org/markup-compatibility/2006" xmlns:aink="http://schemas.microsoft.com/office/drawing/2016/ink" xmlns:am3d="http://schemas.microsoft.com/office/drawing/2017/model3d" xmlns:o="urn:schemas-microsoft-com:office:office" xmlns:r="http://schemas.openxmlformats.org/officeDocument/2006/relationships" xmlns:m="http://schemas.openxmlformats.org/officeDocument/2006/math" xmlns:v="urn:schemas-microsoft-com:vml" xmlns:wp14="http://schemas.microsoft.com/office/word/2010/wordprocessingDrawing" xmlns:wp="http://schemas.openxmlformats.org/drawingml/2006/wordprocessingDrawing" xmlns:w10="urn:schemas-microsoft-com:office:word" xmlns:w="http://schemas.openxmlformats.org/wordprocessingml/2006/main" xmlns:w14="http://schemas.microsoft.com/office/word/2010/wordml" xmlns:w15="http://schemas.microsoft.com/office/word/2012/wordml" xmlns:w16cid="http://schemas.microsoft.com/office/word/2016/wordml/cid" xmlns:w16se="http://schemas.microsoft.com/office/word/2015/wordml/symex" xmlns:wpg="http://schemas.microsoft.com/office/word/2010/wordprocessingGroup" xmlns:wpi="http://schemas.microsoft.com/office/word/2010/wordprocessingInk" xmlns:wne="http://schemas.microsoft.com/office/word/2006/wordml" xmlns:wps="http://schemas.microsoft.com/office/word/2010/wordprocessingShape" mc:Ignorable="w14 w15 w16se w16cid wp14">
-  <w:p>
-    <w:pPr>
-      <w:pStyle w:val="Header"/>
-    </w:pPr>
-  </w:p>
-</w:hdr>
-</file>
-
-<file path=word/header2.xml><?xml version="1.0" encoding="utf-8"?>
-<w:hdr xmlns:wpc="http://schemas.microsoft.com/office/word/2010/wordprocessingCanvas" xmlns:cx="http://schemas.microsoft.com/office/drawing/2014/chartex" xmlns:cx1="http://schemas.microsoft.com/office/drawing/2015/9/8/chartex" xmlns:cx2="http://schemas.microsoft.com/office/drawing/2015/10/21/chartex" xmlns:cx3="http://schemas.microsoft.com/office/drawing/2016/5/9/chartex" xmlns:cx4="http://schemas.microsoft.com/office/drawing/2016/5/10/chartex" xmlns:cx5="http://schemas.microsoft.com/office/drawing/2016/5/11/chartex" xmlns:cx6="http://schemas.microsoft.com/office/drawing/2016/5/12/chartex" xmlns:cx7="http://schemas.microsoft.com/office/drawing/2016/5/13/chartex" xmlns:cx8="http://schemas.microsoft.com/office/drawing/2016/5/14/chartex" xmlns:mc="http://schemas.openxmlformats.org/markup-compatibility/2006" xmlns:aink="http://schemas.microsoft.com/office/drawing/2016/ink" xmlns:am3d="http://schemas.microsoft.com/office/drawing/2017/model3d" xmlns:o="urn:schemas-microsoft-com:office:office" xmlns:r="http://schemas.openxmlformats.org/officeDocument/2006/relationships" xmlns:m="http://schemas.openxmlformats.org/officeDocument/2006/math" xmlns:v="urn:schemas-microsoft-com:vml" xmlns:wp14="http://schemas.microsoft.com/office/word/2010/wordprocessingDrawing" xmlns:wp="http://schemas.openxmlformats.org/drawingml/2006/wordprocessingDrawing" xmlns:w10="urn:schemas-microsoft-com:office:word" xmlns:w="http://schemas.openxmlformats.org/wordprocessingml/2006/main" xmlns:w14="http://schemas.microsoft.com/office/word/2010/wordml" xmlns:w15="http://schemas.microsoft.com/office/word/2012/wordml" xmlns:w16cid="http://schemas.microsoft.com/office/word/2016/wordml/cid" xmlns:w16se="http://schemas.microsoft.com/office/word/2015/wordml/symex" xmlns:wpg="http://schemas.microsoft.com/office/word/2010/wordprocessingGroup" xmlns:wpi="http://schemas.microsoft.com/office/word/2010/wordprocessingInk" xmlns:wne="http://schemas.microsoft.com/office/word/2006/wordml" xmlns:wps="http://schemas.microsoft.com/office/word/2010/wordprocessingShape" mc:Ignorable="w14 w15 w16se w16cid wp14">
-  <w:p>
-    <w:pPr>
-      <w:pStyle w:val="Header"/>
-    </w:pPr>
-  </w:p>
-</w:hdr>
-</file>
-
-<file path=word/header3.xml><?xml version="1.0" encoding="utf-8"?>
-<w:hdr xmlns:wpc="http://schemas.microsoft.com/office/word/2010/wordprocessingCanvas" xmlns:cx="http://schemas.microsoft.com/office/drawing/2014/chartex" xmlns:cx1="http://schemas.microsoft.com/office/drawing/2015/9/8/chartex" xmlns:cx2="http://schemas.microsoft.com/office/drawing/2015/10/21/chartex" xmlns:cx3="http://schemas.microsoft.com/office/drawing/2016/5/9/chartex" xmlns:cx4="http://schemas.microsoft.com/office/drawing/2016/5/10/chartex" xmlns:cx5="http://schemas.microsoft.com/office/drawing/2016/5/11/chartex" xmlns:cx6="http://schemas.microsoft.com/office/drawing/2016/5/12/chartex" xmlns:cx7="http://schemas.microsoft.com/office/drawing/2016/5/13/chartex" xmlns:cx8="http://schemas.microsoft.com/office/drawing/2016/5/14/chartex" xmlns:mc="http://schemas.openxmlformats.org/markup-compatibility/2006" xmlns:aink="http://schemas.microsoft.com/office/drawing/2016/ink" xmlns:am3d="http://schemas.microsoft.com/office/drawing/2017/model3d" xmlns:o="urn:schemas-microsoft-com:office:office" xmlns:r="http://schemas.openxmlformats.org/officeDocument/2006/relationships" xmlns:m="http://schemas.openxmlformats.org/officeDocument/2006/math" xmlns:v="urn:schemas-microsoft-com:vml" xmlns:wp14="http://schemas.microsoft.com/office/word/2010/wordprocessingDrawing" xmlns:wp="http://schemas.openxmlformats.org/drawingml/2006/wordprocessingDrawing" xmlns:w10="urn:schemas-microsoft-com:office:word" xmlns:w="http://schemas.openxmlformats.org/wordprocessingml/2006/main" xmlns:w14="http://schemas.microsoft.com/office/word/2010/wordml" xmlns:w15="http://schemas.microsoft.com/office/word/2012/wordml" xmlns:w16cid="http://schemas.microsoft.com/office/word/2016/wordml/cid" xmlns:w16se="http://schemas.microsoft.com/office/word/2015/wordml/symex" xmlns:wpg="http://schemas.microsoft.com/office/word/2010/wordprocessingGroup" xmlns:wpi="http://schemas.microsoft.com/office/word/2010/wordprocessingInk" xmlns:wne="http://schemas.microsoft.com/office/word/2006/wordml" xmlns:wps="http://schemas.microsoft.com/office/word/2010/wordprocessingShape" mc:Ignorable="w14 w15 w16se w16cid wp14">
-  <w:p>
-    <w:pPr>
-      <w:pStyle w:val="Header"/>
-    </w:pPr>
-  </w:p>
-</w:hdr>
 </file>
 
 <file path=word/numbering.xml><?xml version="1.0" encoding="utf-8"?>

--- a/Projektmanagement/ProjektdefinitionStudienarbeit.docx
+++ b/Projektmanagement/ProjektdefinitionStudienarbeit.docx
@@ -4,7 +4,7 @@
   <w:body>
     <w:p>
       <w:pPr>
-        <w:pStyle w:val="Heading1"/>
+        <w:pStyle w:val="berschrift1"/>
         <w:jc w:val="center"/>
         <w:rPr>
           <w:lang w:val="de-DE"/>
@@ -26,7 +26,7 @@
     </w:p>
     <w:p>
       <w:pPr>
-        <w:pStyle w:val="Heading2"/>
+        <w:pStyle w:val="berschrift2"/>
         <w:numPr>
           <w:ilvl w:val="0"/>
           <w:numId w:val="1"/>
@@ -85,6 +85,12 @@
         <w:rPr>
           <w:lang w:val="de-DE"/>
         </w:rPr>
+        <w:t xml:space="preserve"> </w:t>
+      </w:r>
+      <w:r>
+        <w:rPr>
+          <w:lang w:val="de-DE"/>
+        </w:rPr>
         <w:t xml:space="preserve">und einem NAO-Roboter </w:t>
       </w:r>
       <w:r>
@@ -109,7 +115,7 @@
     </w:p>
     <w:p>
       <w:pPr>
-        <w:pStyle w:val="Heading2"/>
+        <w:pStyle w:val="berschrift2"/>
         <w:numPr>
           <w:ilvl w:val="0"/>
           <w:numId w:val="1"/>
@@ -262,7 +268,7 @@
     </w:p>
     <w:p>
       <w:pPr>
-        <w:pStyle w:val="Heading2"/>
+        <w:pStyle w:val="berschrift2"/>
         <w:numPr>
           <w:ilvl w:val="0"/>
           <w:numId w:val="1"/>
@@ -388,19 +394,32 @@
         </w:rPr>
         <w:t>und die Ansteuerung der Aktoren des Roboters realisiert werden.</w:t>
       </w:r>
-    </w:p>
-    <w:p>
-      <w:pPr>
-        <w:rPr>
-          <w:lang w:val="de-DE"/>
-        </w:rPr>
-      </w:pPr>
+      <w:r>
+        <w:rPr>
+          <w:lang w:val="de-DE"/>
+        </w:rPr>
+        <w:t xml:space="preserve"> </w:t>
+      </w:r>
+      <w:r>
+        <w:rPr>
+          <w:lang w:val="de-DE"/>
+        </w:rPr>
+        <w:br/>
+        <w:t>Die Steuerung der Beine des NAO-Roboters ist nicht von Bedeutung und muss im Rahmen dieser Studienarbeit nicht betrachtet werden. Zudem muss das Feature der Spracherkennung des Roboters nicht in der virtuellen App eingebunden werden.</w:t>
+      </w:r>
       <w:bookmarkStart w:id="0" w:name="_GoBack"/>
       <w:bookmarkEnd w:id="0"/>
     </w:p>
     <w:p>
       <w:pPr>
-        <w:pStyle w:val="Heading2"/>
+        <w:rPr>
+          <w:lang w:val="de-DE"/>
+        </w:rPr>
+      </w:pPr>
+    </w:p>
+    <w:p>
+      <w:pPr>
+        <w:pStyle w:val="berschrift2"/>
         <w:numPr>
           <w:ilvl w:val="0"/>
           <w:numId w:val="1"/>
@@ -418,7 +437,7 @@
     </w:p>
     <w:p>
       <w:pPr>
-        <w:pStyle w:val="ListParagraph"/>
+        <w:pStyle w:val="Listenabsatz"/>
         <w:numPr>
           <w:ilvl w:val="0"/>
           <w:numId w:val="4"/>
@@ -436,7 +455,7 @@
     </w:p>
     <w:p>
       <w:pPr>
-        <w:pStyle w:val="ListParagraph"/>
+        <w:pStyle w:val="Listenabsatz"/>
         <w:numPr>
           <w:ilvl w:val="0"/>
           <w:numId w:val="4"/>
@@ -472,7 +491,7 @@
     <w:p/>
     <w:p>
       <w:pPr>
-        <w:pStyle w:val="Heading2"/>
+        <w:pStyle w:val="berschrift2"/>
         <w:numPr>
           <w:ilvl w:val="0"/>
           <w:numId w:val="1"/>
@@ -490,7 +509,7 @@
     </w:p>
     <w:p>
       <w:pPr>
-        <w:pStyle w:val="ListParagraph"/>
+        <w:pStyle w:val="Listenabsatz"/>
         <w:numPr>
           <w:ilvl w:val="0"/>
           <w:numId w:val="6"/>
@@ -508,7 +527,7 @@
     </w:p>
     <w:p>
       <w:pPr>
-        <w:pStyle w:val="ListParagraph"/>
+        <w:pStyle w:val="Listenabsatz"/>
         <w:numPr>
           <w:ilvl w:val="0"/>
           <w:numId w:val="3"/>
@@ -531,7 +550,7 @@
     </w:p>
     <w:p>
       <w:pPr>
-        <w:pStyle w:val="ListParagraph"/>
+        <w:pStyle w:val="Listenabsatz"/>
         <w:numPr>
           <w:ilvl w:val="0"/>
           <w:numId w:val="3"/>
@@ -554,7 +573,7 @@
     </w:p>
     <w:p>
       <w:pPr>
-        <w:pStyle w:val="ListParagraph"/>
+        <w:pStyle w:val="Listenabsatz"/>
         <w:numPr>
           <w:ilvl w:val="1"/>
           <w:numId w:val="3"/>
@@ -584,7 +603,7 @@
     </w:p>
     <w:p>
       <w:pPr>
-        <w:pStyle w:val="ListParagraph"/>
+        <w:pStyle w:val="Listenabsatz"/>
         <w:numPr>
           <w:ilvl w:val="1"/>
           <w:numId w:val="3"/>
@@ -607,7 +626,7 @@
     </w:p>
     <w:p>
       <w:pPr>
-        <w:pStyle w:val="ListParagraph"/>
+        <w:pStyle w:val="Listenabsatz"/>
         <w:numPr>
           <w:ilvl w:val="1"/>
           <w:numId w:val="3"/>
@@ -669,7 +688,7 @@
     </w:p>
     <w:p>
       <w:pPr>
-        <w:pStyle w:val="ListParagraph"/>
+        <w:pStyle w:val="Listenabsatz"/>
         <w:numPr>
           <w:ilvl w:val="0"/>
           <w:numId w:val="3"/>
@@ -1777,16 +1796,16 @@
     <w:lsdException w:name="Hashtag" w:semiHidden="1" w:unhideWhenUsed="1"/>
     <w:lsdException w:name="Unresolved Mention" w:semiHidden="1" w:unhideWhenUsed="1"/>
   </w:latentStyles>
-  <w:style w:type="paragraph" w:default="1" w:styleId="Normal">
+  <w:style w:type="paragraph" w:default="1" w:styleId="Standard">
     <w:name w:val="Normal"/>
     <w:qFormat/>
     <w:rsid w:val="002855FF"/>
   </w:style>
-  <w:style w:type="paragraph" w:styleId="Heading1">
+  <w:style w:type="paragraph" w:styleId="berschrift1">
     <w:name w:val="heading 1"/>
-    <w:basedOn w:val="Normal"/>
-    <w:next w:val="Normal"/>
-    <w:link w:val="Heading1Char"/>
+    <w:basedOn w:val="Standard"/>
+    <w:next w:val="Standard"/>
+    <w:link w:val="berschrift1Zchn"/>
     <w:uiPriority w:val="9"/>
     <w:qFormat/>
     <w:rsid w:val="00740EB0"/>
@@ -1803,11 +1822,11 @@
       <w:szCs w:val="32"/>
     </w:rPr>
   </w:style>
-  <w:style w:type="paragraph" w:styleId="Heading2">
+  <w:style w:type="paragraph" w:styleId="berschrift2">
     <w:name w:val="heading 2"/>
-    <w:basedOn w:val="Normal"/>
-    <w:next w:val="Normal"/>
-    <w:link w:val="Heading2Char"/>
+    <w:basedOn w:val="Standard"/>
+    <w:next w:val="Standard"/>
+    <w:link w:val="berschrift2Zchn"/>
     <w:uiPriority w:val="9"/>
     <w:unhideWhenUsed/>
     <w:qFormat/>
@@ -1825,11 +1844,11 @@
       <w:szCs w:val="26"/>
     </w:rPr>
   </w:style>
-  <w:style w:type="paragraph" w:styleId="Heading3">
+  <w:style w:type="paragraph" w:styleId="berschrift3">
     <w:name w:val="heading 3"/>
-    <w:basedOn w:val="Normal"/>
-    <w:next w:val="Normal"/>
-    <w:link w:val="Heading3Char"/>
+    <w:basedOn w:val="Standard"/>
+    <w:next w:val="Standard"/>
+    <w:link w:val="berschrift3Zchn"/>
     <w:uiPriority w:val="9"/>
     <w:unhideWhenUsed/>
     <w:qFormat/>
@@ -1847,13 +1866,13 @@
       <w:szCs w:val="24"/>
     </w:rPr>
   </w:style>
-  <w:style w:type="character" w:default="1" w:styleId="DefaultParagraphFont">
+  <w:style w:type="character" w:default="1" w:styleId="Absatz-Standardschriftart">
     <w:name w:val="Default Paragraph Font"/>
     <w:uiPriority w:val="1"/>
     <w:semiHidden/>
     <w:unhideWhenUsed/>
   </w:style>
-  <w:style w:type="table" w:default="1" w:styleId="TableNormal">
+  <w:style w:type="table" w:default="1" w:styleId="NormaleTabelle">
     <w:name w:val="Normal Table"/>
     <w:uiPriority w:val="99"/>
     <w:semiHidden/>
@@ -1868,16 +1887,16 @@
       </w:tblCellMar>
     </w:tblPr>
   </w:style>
-  <w:style w:type="numbering" w:default="1" w:styleId="NoList">
+  <w:style w:type="numbering" w:default="1" w:styleId="KeineListe">
     <w:name w:val="No List"/>
     <w:uiPriority w:val="99"/>
     <w:semiHidden/>
     <w:unhideWhenUsed/>
   </w:style>
-  <w:style w:type="character" w:customStyle="1" w:styleId="Heading1Char">
-    <w:name w:val="Heading 1 Char"/>
-    <w:basedOn w:val="DefaultParagraphFont"/>
-    <w:link w:val="Heading1"/>
+  <w:style w:type="character" w:customStyle="1" w:styleId="berschrift1Zchn">
+    <w:name w:val="Überschrift 1 Zchn"/>
+    <w:basedOn w:val="Absatz-Standardschriftart"/>
+    <w:link w:val="berschrift1"/>
     <w:uiPriority w:val="9"/>
     <w:rsid w:val="00740EB0"/>
     <w:rPr>
@@ -1887,10 +1906,10 @@
       <w:szCs w:val="32"/>
     </w:rPr>
   </w:style>
-  <w:style w:type="character" w:customStyle="1" w:styleId="Heading2Char">
-    <w:name w:val="Heading 2 Char"/>
-    <w:basedOn w:val="DefaultParagraphFont"/>
-    <w:link w:val="Heading2"/>
+  <w:style w:type="character" w:customStyle="1" w:styleId="berschrift2Zchn">
+    <w:name w:val="Überschrift 2 Zchn"/>
+    <w:basedOn w:val="Absatz-Standardschriftart"/>
+    <w:link w:val="berschrift2"/>
     <w:uiPriority w:val="9"/>
     <w:rsid w:val="00740EB0"/>
     <w:rPr>
@@ -1900,10 +1919,10 @@
       <w:szCs w:val="26"/>
     </w:rPr>
   </w:style>
-  <w:style w:type="paragraph" w:styleId="Header">
+  <w:style w:type="paragraph" w:styleId="Kopfzeile">
     <w:name w:val="header"/>
-    <w:basedOn w:val="Normal"/>
-    <w:link w:val="HeaderChar"/>
+    <w:basedOn w:val="Standard"/>
+    <w:link w:val="KopfzeileZchn"/>
     <w:uiPriority w:val="99"/>
     <w:unhideWhenUsed/>
     <w:rsid w:val="00740EB0"/>
@@ -1914,17 +1933,17 @@
       </w:tabs>
     </w:pPr>
   </w:style>
-  <w:style w:type="character" w:customStyle="1" w:styleId="HeaderChar">
-    <w:name w:val="Header Char"/>
-    <w:basedOn w:val="DefaultParagraphFont"/>
-    <w:link w:val="Header"/>
+  <w:style w:type="character" w:customStyle="1" w:styleId="KopfzeileZchn">
+    <w:name w:val="Kopfzeile Zchn"/>
+    <w:basedOn w:val="Absatz-Standardschriftart"/>
+    <w:link w:val="Kopfzeile"/>
     <w:uiPriority w:val="99"/>
     <w:rsid w:val="00740EB0"/>
   </w:style>
-  <w:style w:type="paragraph" w:styleId="Footer">
+  <w:style w:type="paragraph" w:styleId="Fuzeile">
     <w:name w:val="footer"/>
-    <w:basedOn w:val="Normal"/>
-    <w:link w:val="FooterChar"/>
+    <w:basedOn w:val="Standard"/>
+    <w:link w:val="FuzeileZchn"/>
     <w:uiPriority w:val="99"/>
     <w:unhideWhenUsed/>
     <w:rsid w:val="00740EB0"/>
@@ -1935,16 +1954,16 @@
       </w:tabs>
     </w:pPr>
   </w:style>
-  <w:style w:type="character" w:customStyle="1" w:styleId="FooterChar">
-    <w:name w:val="Footer Char"/>
-    <w:basedOn w:val="DefaultParagraphFont"/>
-    <w:link w:val="Footer"/>
+  <w:style w:type="character" w:customStyle="1" w:styleId="FuzeileZchn">
+    <w:name w:val="Fußzeile Zchn"/>
+    <w:basedOn w:val="Absatz-Standardschriftart"/>
+    <w:link w:val="Fuzeile"/>
     <w:uiPriority w:val="99"/>
     <w:rsid w:val="00740EB0"/>
   </w:style>
-  <w:style w:type="paragraph" w:styleId="ListParagraph">
+  <w:style w:type="paragraph" w:styleId="Listenabsatz">
     <w:name w:val="List Paragraph"/>
-    <w:basedOn w:val="Normal"/>
+    <w:basedOn w:val="Standard"/>
     <w:uiPriority w:val="34"/>
     <w:qFormat/>
     <w:rsid w:val="00BB208D"/>
@@ -1953,10 +1972,10 @@
       <w:contextualSpacing/>
     </w:pPr>
   </w:style>
-  <w:style w:type="character" w:customStyle="1" w:styleId="Heading3Char">
-    <w:name w:val="Heading 3 Char"/>
-    <w:basedOn w:val="DefaultParagraphFont"/>
-    <w:link w:val="Heading3"/>
+  <w:style w:type="character" w:customStyle="1" w:styleId="berschrift3Zchn">
+    <w:name w:val="Überschrift 3 Zchn"/>
+    <w:basedOn w:val="Absatz-Standardschriftart"/>
+    <w:link w:val="berschrift3"/>
     <w:uiPriority w:val="9"/>
     <w:rsid w:val="00D4148C"/>
     <w:rPr>

--- a/Projektmanagement/ProjektdefinitionStudienarbeit.docx
+++ b/Projektmanagement/ProjektdefinitionStudienarbeit.docx
@@ -91,7 +91,20 @@
         <w:rPr>
           <w:lang w:val="de-DE"/>
         </w:rPr>
-        <w:t xml:space="preserve">und einem NAO-Roboter </w:t>
+        <w:t xml:space="preserve">und einem </w:t>
+      </w:r>
+      <w:r>
+        <w:rPr>
+          <w:i/>
+          <w:lang w:val="de-DE"/>
+        </w:rPr>
+        <w:t>NAO-Roboter</w:t>
+      </w:r>
+      <w:r>
+        <w:rPr>
+          <w:lang w:val="de-DE"/>
+        </w:rPr>
+        <w:t xml:space="preserve"> </w:t>
       </w:r>
       <w:r>
         <w:rPr>
@@ -210,7 +223,21 @@
           <w:rFonts w:ascii="Calibri" w:hAnsi="Calibri" w:cs="Calibri"/>
           <w:lang w:val="de-DE"/>
         </w:rPr>
-        <w:t xml:space="preserve">den Operator, also Video, Audio- und weitere Sensor-Signale, wie </w:t>
+        <w:t>den Operator, also Video</w:t>
+      </w:r>
+      <w:r>
+        <w:rPr>
+          <w:rFonts w:ascii="Calibri" w:hAnsi="Calibri" w:cs="Calibri"/>
+          <w:lang w:val="de-DE"/>
+        </w:rPr>
+        <w:t>-</w:t>
+      </w:r>
+      <w:r>
+        <w:rPr>
+          <w:rFonts w:ascii="Calibri" w:hAnsi="Calibri" w:cs="Calibri"/>
+          <w:lang w:val="de-DE"/>
+        </w:rPr>
+        <w:t xml:space="preserve">, Audio- und weitere Sensor-Signale, wie </w:t>
       </w:r>
       <w:r>
         <w:rPr>
@@ -407,8 +434,6 @@
         <w:br/>
         <w:t>Die Steuerung der Beine des NAO-Roboters ist nicht von Bedeutung und muss im Rahmen dieser Studienarbeit nicht betrachtet werden. Zudem muss das Feature der Spracherkennung des Roboters nicht in der virtuellen App eingebunden werden.</w:t>
       </w:r>
-      <w:bookmarkStart w:id="0" w:name="_GoBack"/>
-      <w:bookmarkEnd w:id="0"/>
     </w:p>
     <w:p>
       <w:pPr>
@@ -471,21 +496,7 @@
         <w:rPr>
           <w:rFonts w:ascii="Calibri" w:hAnsi="Calibri" w:cs="Calibri"/>
         </w:rPr>
-        <w:t xml:space="preserve">Unity, Nao </w:t>
-      </w:r>
-      <w:proofErr w:type="spellStart"/>
-      <w:r>
-        <w:rPr>
-          <w:rFonts w:ascii="Calibri" w:hAnsi="Calibri" w:cs="Calibri"/>
-        </w:rPr>
-        <w:t>Choregraphe</w:t>
-      </w:r>
-      <w:proofErr w:type="spellEnd"/>
-      <w:r>
-        <w:rPr>
-          <w:rFonts w:ascii="Calibri" w:hAnsi="Calibri" w:cs="Calibri"/>
-        </w:rPr>
-        <w:t>, Visual Studio</w:t>
+        <w:t>Unity, Nao Choregraphe, Visual Studio</w:t>
       </w:r>
     </w:p>
     <w:p/>
@@ -539,14 +550,12 @@
           <w:rFonts w:ascii="Calibri" w:hAnsi="Calibri" w:cs="Calibri"/>
         </w:rPr>
       </w:pPr>
-      <w:proofErr w:type="spellStart"/>
       <w:r>
         <w:rPr>
           <w:rFonts w:ascii="Calibri" w:hAnsi="Calibri" w:cs="Calibri"/>
         </w:rPr>
         <w:t>Konzeption</w:t>
       </w:r>
-      <w:proofErr w:type="spellEnd"/>
     </w:p>
     <w:p>
       <w:pPr>
@@ -562,14 +571,12 @@
           <w:rFonts w:ascii="Calibri" w:hAnsi="Calibri" w:cs="Calibri"/>
         </w:rPr>
       </w:pPr>
-      <w:proofErr w:type="spellStart"/>
       <w:r>
         <w:rPr>
           <w:rFonts w:ascii="Calibri" w:hAnsi="Calibri" w:cs="Calibri"/>
         </w:rPr>
         <w:t>Implementierung</w:t>
       </w:r>
-      <w:proofErr w:type="spellEnd"/>
     </w:p>
     <w:p>
       <w:pPr>
@@ -635,56 +642,12 @@
           <w:lang w:val="de-DE"/>
         </w:rPr>
       </w:pPr>
-      <w:proofErr w:type="spellStart"/>
-      <w:r>
-        <w:rPr>
-          <w:rFonts w:ascii="Calibri" w:hAnsi="Calibri" w:cs="Calibri"/>
-        </w:rPr>
-        <w:t>Ermöglichung</w:t>
-      </w:r>
-      <w:proofErr w:type="spellEnd"/>
-      <w:r>
-        <w:rPr>
-          <w:rFonts w:ascii="Calibri" w:hAnsi="Calibri" w:cs="Calibri"/>
-        </w:rPr>
-        <w:t xml:space="preserve"> </w:t>
-      </w:r>
-      <w:proofErr w:type="spellStart"/>
-      <w:r>
-        <w:rPr>
-          <w:rFonts w:ascii="Calibri" w:hAnsi="Calibri" w:cs="Calibri"/>
-        </w:rPr>
-        <w:t>einer</w:t>
-      </w:r>
-      <w:proofErr w:type="spellEnd"/>
-      <w:r>
-        <w:rPr>
-          <w:rFonts w:ascii="Calibri" w:hAnsi="Calibri" w:cs="Calibri"/>
-        </w:rPr>
-        <w:t xml:space="preserve"> </w:t>
-      </w:r>
-      <w:proofErr w:type="spellStart"/>
-      <w:r>
-        <w:rPr>
-          <w:rFonts w:ascii="Calibri" w:hAnsi="Calibri" w:cs="Calibri"/>
-        </w:rPr>
-        <w:t>modalen</w:t>
-      </w:r>
-      <w:proofErr w:type="spellEnd"/>
-      <w:r>
-        <w:rPr>
-          <w:rFonts w:ascii="Calibri" w:hAnsi="Calibri" w:cs="Calibri"/>
-        </w:rPr>
-        <w:t xml:space="preserve"> </w:t>
-      </w:r>
-      <w:proofErr w:type="spellStart"/>
-      <w:r>
-        <w:rPr>
-          <w:rFonts w:ascii="Calibri" w:hAnsi="Calibri" w:cs="Calibri"/>
-        </w:rPr>
-        <w:t>Telepräsenz</w:t>
-      </w:r>
-      <w:proofErr w:type="spellEnd"/>
+      <w:r>
+        <w:rPr>
+          <w:rFonts w:ascii="Calibri" w:hAnsi="Calibri" w:cs="Calibri"/>
+        </w:rPr>
+        <w:t>Ermöglichung einer modalen Telepräsenz</w:t>
+      </w:r>
     </w:p>
     <w:p>
       <w:pPr>
@@ -703,13 +666,8 @@
         </w:rPr>
         <w:t>Dokumentation</w:t>
       </w:r>
-    </w:p>
-    <w:p>
-      <w:pPr>
-        <w:rPr>
-          <w:lang w:val="de-DE"/>
-        </w:rPr>
-      </w:pPr>
+      <w:bookmarkStart w:id="0" w:name="_GoBack"/>
+      <w:bookmarkEnd w:id="0"/>
     </w:p>
     <w:sectPr>
       <w:pgSz w:w="12240" w:h="15840"/>
